--- a/doc/Meeting Minutes.docx
+++ b/doc/Meeting Minutes.docx
@@ -205,7 +205,6 @@
                   <w:calendar w:val="gregorian"/>
                 </w:date>
               </w:sdtPr>
-              <w:sdtEndPr/>
               <w:sdtContent>
                 <w:r>
                   <w:t>May 13, 2015</w:t>
@@ -218,15 +217,8 @@
     </w:tbl>
     <w:p>
       <w:pPr>
-        <w:pStyle w:val="ListNumber"/>
-      </w:pPr>
-      <w:r>
-        <w:t>Discussion</w:t>
-      </w:r>
-    </w:p>
-    <w:p>
-      <w:pPr>
         <w:pStyle w:val="NormalIndent"/>
+        <w:ind w:left="0"/>
       </w:pPr>
     </w:p>
     <w:tbl>
@@ -1881,7 +1873,6 @@
                 <w:sz w:val="22"/>
                 <w:szCs w:val="22"/>
               </w:rPr>
-              <w:lastRenderedPageBreak/>
               <w:t>thuật toán matching *</w:t>
             </w:r>
             <w:r>
@@ -2059,7 +2050,6 @@
             <w:calendar w:val="gregorian"/>
           </w:date>
         </w:sdtPr>
-        <w:sdtEndPr/>
         <w:sdtContent>
           <w:r>
             <w:t>May 13, 2015</w:t>
@@ -2234,7 +2224,6 @@
                   <w:calendar w:val="gregorian"/>
                 </w:date>
               </w:sdtPr>
-              <w:sdtEndPr/>
               <w:sdtContent>
                 <w:r>
                   <w:t>May 18, 2015</w:t>
@@ -2247,15 +2236,17 @@
     </w:tbl>
     <w:p>
       <w:pPr>
-        <w:pStyle w:val="ListNumber"/>
-        <w:numPr>
-          <w:ilvl w:val="0"/>
-          <w:numId w:val="7"/>
-        </w:numPr>
-      </w:pPr>
-      <w:r>
-        <w:t>Discussion</w:t>
-      </w:r>
+        <w:pStyle w:val="paragraph"/>
+        <w:spacing w:before="0" w:beforeAutospacing="0" w:after="0" w:afterAutospacing="0"/>
+        <w:ind w:left="360"/>
+        <w:textAlignment w:val="baseline"/>
+        <w:rPr>
+          <w:rStyle w:val="normaltextrun"/>
+          <w:rFonts w:ascii="Calibri" w:eastAsiaTheme="majorEastAsia" w:hAnsi="Calibri" w:cs="Calibri"/>
+          <w:sz w:val="22"/>
+          <w:szCs w:val="22"/>
+        </w:rPr>
+      </w:pPr>
     </w:p>
     <w:p>
       <w:pPr>
@@ -2657,7 +2648,6 @@
             <w:calendar w:val="gregorian"/>
           </w:date>
         </w:sdtPr>
-        <w:sdtEndPr/>
         <w:sdtContent>
           <w:r>
             <w:t>May 18, 2015</w:t>
@@ -2832,7 +2822,6 @@
                   <w:calendar w:val="gregorian"/>
                 </w:date>
               </w:sdtPr>
-              <w:sdtEndPr/>
               <w:sdtContent>
                 <w:r>
                   <w:t>May 20, 2015</w:t>
@@ -2845,15 +2834,16 @@
     </w:tbl>
     <w:p>
       <w:pPr>
-        <w:pStyle w:val="ListNumber"/>
-        <w:numPr>
-          <w:ilvl w:val="1"/>
-          <w:numId w:val="4"/>
-        </w:numPr>
-      </w:pPr>
-      <w:r>
-        <w:t>Discussion</w:t>
-      </w:r>
+        <w:spacing w:before="0" w:after="0" w:line="240" w:lineRule="auto"/>
+        <w:ind w:left="360"/>
+        <w:textAlignment w:val="baseline"/>
+        <w:rPr>
+          <w:rFonts w:ascii="Calibri" w:eastAsia="Times New Roman" w:hAnsi="Calibri" w:cs="Calibri"/>
+          <w:spacing w:val="0"/>
+          <w:sz w:val="22"/>
+          <w:szCs w:val="22"/>
+        </w:rPr>
+      </w:pPr>
     </w:p>
     <w:p>
       <w:pPr>
@@ -3092,7 +3082,6 @@
           <w:sz w:val="22"/>
           <w:szCs w:val="22"/>
         </w:rPr>
-        <w:lastRenderedPageBreak/>
         <w:t>Bổ sung, </w:t>
       </w:r>
       <w:r>
@@ -3130,7 +3119,6 @@
             <w:calendar w:val="gregorian"/>
           </w:date>
         </w:sdtPr>
-        <w:sdtEndPr/>
         <w:sdtContent>
           <w:r>
             <w:t>May 20, 2015</w:t>
@@ -3206,6 +3194,7 @@
                 <w:szCs w:val="22"/>
                 <w:shd w:val="clear" w:color="auto" w:fill="FFFFFF"/>
               </w:rPr>
+              <w:lastRenderedPageBreak/>
               <w:t>Nguyễn Vũ Hoàng Quốc – MSSV: SE61112</w:t>
             </w:r>
           </w:p>
@@ -3280,6 +3269,7 @@
               <w:pStyle w:val="NoSpacing"/>
             </w:pPr>
             <w:r>
+              <w:lastRenderedPageBreak/>
               <w:t>Next meeting:</w:t>
             </w:r>
           </w:p>
@@ -3305,7 +3295,6 @@
                   <w:calendar w:val="gregorian"/>
                 </w:date>
               </w:sdtPr>
-              <w:sdtEndPr/>
               <w:sdtContent>
                 <w:r>
                   <w:t>May 25, 2015</w:t>
@@ -3318,15 +3307,16 @@
     </w:tbl>
     <w:p>
       <w:pPr>
-        <w:pStyle w:val="ListNumber"/>
-        <w:numPr>
-          <w:ilvl w:val="1"/>
-          <w:numId w:val="8"/>
-        </w:numPr>
-      </w:pPr>
-      <w:r>
-        <w:t>Discussion</w:t>
-      </w:r>
+        <w:spacing w:before="0" w:after="0" w:line="240" w:lineRule="auto"/>
+        <w:ind w:left="720"/>
+        <w:textAlignment w:val="baseline"/>
+        <w:rPr>
+          <w:rFonts w:ascii="Segoe UI" w:eastAsia="Times New Roman" w:hAnsi="Segoe UI" w:cs="Segoe UI"/>
+          <w:spacing w:val="0"/>
+          <w:sz w:val="12"/>
+          <w:szCs w:val="12"/>
+        </w:rPr>
+      </w:pPr>
     </w:p>
     <w:p>
       <w:pPr>
@@ -3550,7 +3540,6 @@
             <w:calendar w:val="gregorian"/>
           </w:date>
         </w:sdtPr>
-        <w:sdtEndPr/>
         <w:sdtContent>
           <w:r>
             <w:t>May 25, 2015</w:t>
@@ -3725,7 +3714,6 @@
                   <w:calendar w:val="gregorian"/>
                 </w:date>
               </w:sdtPr>
-              <w:sdtEndPr/>
               <w:sdtContent>
                 <w:r>
                   <w:t>May 27, 2015</w:t>
@@ -3738,15 +3726,17 @@
     </w:tbl>
     <w:p>
       <w:pPr>
-        <w:pStyle w:val="ListNumber"/>
-        <w:numPr>
-          <w:ilvl w:val="2"/>
-          <w:numId w:val="15"/>
-        </w:numPr>
-      </w:pPr>
-      <w:r>
-        <w:t>Discussion</w:t>
-      </w:r>
+        <w:pStyle w:val="paragraph"/>
+        <w:spacing w:before="0" w:beforeAutospacing="0" w:after="0" w:afterAutospacing="0"/>
+        <w:ind w:left="360"/>
+        <w:textAlignment w:val="baseline"/>
+        <w:rPr>
+          <w:rStyle w:val="normaltextrun"/>
+          <w:rFonts w:ascii="Calibri" w:eastAsiaTheme="majorEastAsia" w:hAnsi="Calibri" w:cs="Calibri"/>
+          <w:sz w:val="22"/>
+          <w:szCs w:val="22"/>
+        </w:rPr>
+      </w:pPr>
     </w:p>
     <w:p>
       <w:pPr>
@@ -3978,7 +3968,6 @@
             <w:calendar w:val="gregorian"/>
           </w:date>
         </w:sdtPr>
-        <w:sdtEndPr/>
         <w:sdtContent>
           <w:r>
             <w:t>May 27, 2015</w:t>
@@ -4113,7 +4102,6 @@
                 <w:szCs w:val="22"/>
                 <w:shd w:val="clear" w:color="auto" w:fill="FFFFFF"/>
               </w:rPr>
-              <w:lastRenderedPageBreak/>
               <w:t>Trần Lê Tuấn – MSSV: 60350</w:t>
             </w:r>
           </w:p>
@@ -4129,7 +4117,6 @@
               <w:pStyle w:val="NoSpacing"/>
             </w:pPr>
             <w:r>
-              <w:lastRenderedPageBreak/>
               <w:t>Next meeting:</w:t>
             </w:r>
           </w:p>
@@ -4155,7 +4142,6 @@
                   <w:calendar w:val="gregorian"/>
                 </w:date>
               </w:sdtPr>
-              <w:sdtEndPr/>
               <w:sdtContent>
                 <w:r>
                   <w:t>June 1, 2015</w:t>
@@ -4168,15 +4154,16 @@
     </w:tbl>
     <w:p>
       <w:pPr>
-        <w:pStyle w:val="ListNumber"/>
-        <w:numPr>
-          <w:ilvl w:val="2"/>
-          <w:numId w:val="15"/>
-        </w:numPr>
-      </w:pPr>
-      <w:r>
-        <w:t>Discussion</w:t>
-      </w:r>
+        <w:spacing w:before="0" w:after="0" w:line="240" w:lineRule="auto"/>
+        <w:ind w:left="360"/>
+        <w:textAlignment w:val="baseline"/>
+        <w:rPr>
+          <w:rFonts w:ascii="Calibri" w:eastAsia="Times New Roman" w:hAnsi="Calibri" w:cs="Calibri"/>
+          <w:spacing w:val="0"/>
+          <w:sz w:val="22"/>
+          <w:szCs w:val="22"/>
+        </w:rPr>
+      </w:pPr>
     </w:p>
     <w:p>
       <w:pPr>
@@ -4406,6 +4393,7 @@
           <w:sz w:val="22"/>
           <w:szCs w:val="22"/>
         </w:rPr>
+        <w:lastRenderedPageBreak/>
         <w:t>K-means, KNN (chia nhóm) </w:t>
       </w:r>
     </w:p>
@@ -4489,7 +4477,6 @@
             <w:calendar w:val="gregorian"/>
           </w:date>
         </w:sdtPr>
-        <w:sdtEndPr/>
         <w:sdtContent>
           <w:r>
             <w:t>June 1, 2015</w:t>
@@ -4664,7 +4651,6 @@
                   <w:calendar w:val="gregorian"/>
                 </w:date>
               </w:sdtPr>
-              <w:sdtEndPr/>
               <w:sdtContent>
                 <w:r>
                   <w:t>June 3, 2015</w:t>
@@ -4677,15 +4663,16 @@
     </w:tbl>
     <w:p>
       <w:pPr>
-        <w:pStyle w:val="ListNumber"/>
-        <w:numPr>
-          <w:ilvl w:val="1"/>
-          <w:numId w:val="18"/>
-        </w:numPr>
-      </w:pPr>
-      <w:r>
-        <w:t>Discussion</w:t>
-      </w:r>
+        <w:spacing w:before="0" w:after="0" w:line="240" w:lineRule="auto"/>
+        <w:ind w:left="360"/>
+        <w:textAlignment w:val="baseline"/>
+        <w:rPr>
+          <w:rFonts w:ascii="Calibri" w:eastAsia="Times New Roman" w:hAnsi="Calibri" w:cs="Calibri"/>
+          <w:spacing w:val="0"/>
+          <w:sz w:val="22"/>
+          <w:szCs w:val="22"/>
+        </w:rPr>
+      </w:pPr>
     </w:p>
     <w:p>
       <w:pPr>
@@ -5274,7 +5261,6 @@
         <w:pStyle w:val="Heading2"/>
       </w:pPr>
       <w:r>
-        <w:lastRenderedPageBreak/>
         <w:t>Meeting Minutes – Week 4 – 2</w:t>
       </w:r>
     </w:p>
@@ -5295,7 +5281,6 @@
             <w:calendar w:val="gregorian"/>
           </w:date>
         </w:sdtPr>
-        <w:sdtEndPr/>
         <w:sdtContent>
           <w:r>
             <w:t>June 3, 2015</w:t>
@@ -5470,7 +5455,6 @@
                   <w:calendar w:val="gregorian"/>
                 </w:date>
               </w:sdtPr>
-              <w:sdtEndPr/>
               <w:sdtContent>
                 <w:r>
                   <w:t>June 8, 2015</w:t>
@@ -5483,15 +5467,16 @@
     </w:tbl>
     <w:p>
       <w:pPr>
-        <w:pStyle w:val="ListNumber"/>
-        <w:numPr>
-          <w:ilvl w:val="1"/>
-          <w:numId w:val="28"/>
-        </w:numPr>
-      </w:pPr>
-      <w:r>
-        <w:t>Discussion</w:t>
-      </w:r>
+        <w:spacing w:before="0" w:after="0" w:line="240" w:lineRule="auto"/>
+        <w:ind w:left="360"/>
+        <w:textAlignment w:val="baseline"/>
+        <w:rPr>
+          <w:rFonts w:ascii="Calibri" w:eastAsia="Times New Roman" w:hAnsi="Calibri" w:cs="Calibri"/>
+          <w:spacing w:val="0"/>
+          <w:sz w:val="22"/>
+          <w:szCs w:val="22"/>
+        </w:rPr>
+      </w:pPr>
     </w:p>
     <w:p>
       <w:pPr>
@@ -5570,6 +5555,7 @@
           <w:sz w:val="22"/>
           <w:szCs w:val="22"/>
         </w:rPr>
+        <w:lastRenderedPageBreak/>
         <w:t>Cancel contract -&gt; trả trước hạn -&gt; return before expire </w:t>
       </w:r>
     </w:p>
@@ -6232,7 +6218,6 @@
             <w:calendar w:val="gregorian"/>
           </w:date>
         </w:sdtPr>
-        <w:sdtEndPr/>
         <w:sdtContent>
           <w:r>
             <w:t>June 8, 2015</w:t>
@@ -6407,7 +6392,6 @@
                   <w:calendar w:val="gregorian"/>
                 </w:date>
               </w:sdtPr>
-              <w:sdtEndPr/>
               <w:sdtContent>
                 <w:r>
                   <w:t>June 10, 2015</w:t>
@@ -6420,15 +6404,17 @@
     </w:tbl>
     <w:p>
       <w:pPr>
-        <w:pStyle w:val="ListNumber"/>
-        <w:numPr>
-          <w:ilvl w:val="1"/>
-          <w:numId w:val="30"/>
-        </w:numPr>
-      </w:pPr>
-      <w:r>
-        <w:t>Discussion</w:t>
-      </w:r>
+        <w:pStyle w:val="paragraph"/>
+        <w:spacing w:before="0" w:beforeAutospacing="0" w:after="0" w:afterAutospacing="0"/>
+        <w:ind w:left="720"/>
+        <w:textAlignment w:val="baseline"/>
+        <w:rPr>
+          <w:rStyle w:val="spellingerror"/>
+          <w:rFonts w:ascii="Segoe UI" w:hAnsi="Segoe UI" w:cs="Segoe UI"/>
+          <w:sz w:val="12"/>
+          <w:szCs w:val="12"/>
+        </w:rPr>
+      </w:pPr>
     </w:p>
     <w:p>
       <w:pPr>
@@ -8752,7 +8738,6 @@
           <w:sz w:val="22"/>
           <w:szCs w:val="22"/>
         </w:rPr>
-        <w:lastRenderedPageBreak/>
         <w:t>Sắp</w:t>
       </w:r>
       <w:r>
@@ -9313,7 +9298,6 @@
             <w:calendar w:val="gregorian"/>
           </w:date>
         </w:sdtPr>
-        <w:sdtEndPr/>
         <w:sdtContent>
           <w:r>
             <w:t>June 10, 2015</w:t>
@@ -9488,7 +9472,6 @@
                   <w:calendar w:val="gregorian"/>
                 </w:date>
               </w:sdtPr>
-              <w:sdtEndPr/>
               <w:sdtContent>
                 <w:r>
                   <w:t>June 15, 2015</w:t>
@@ -9501,15 +9484,16 @@
     </w:tbl>
     <w:p>
       <w:pPr>
-        <w:pStyle w:val="ListNumber"/>
-        <w:numPr>
-          <w:ilvl w:val="1"/>
-          <w:numId w:val="30"/>
-        </w:numPr>
-      </w:pPr>
-      <w:r>
-        <w:t>Discussion</w:t>
-      </w:r>
+        <w:spacing w:before="0" w:after="0" w:line="240" w:lineRule="auto"/>
+        <w:ind w:left="360"/>
+        <w:textAlignment w:val="baseline"/>
+        <w:rPr>
+          <w:rFonts w:ascii="Calibri" w:eastAsia="Times New Roman" w:hAnsi="Calibri" w:cs="Calibri"/>
+          <w:spacing w:val="0"/>
+          <w:sz w:val="22"/>
+          <w:szCs w:val="22"/>
+        </w:rPr>
+      </w:pPr>
     </w:p>
     <w:p>
       <w:pPr>
@@ -9559,6 +9543,7 @@
           <w:sz w:val="22"/>
           <w:szCs w:val="22"/>
         </w:rPr>
+        <w:lastRenderedPageBreak/>
         <w:t>Customer Login + api (Thành)</w:t>
       </w:r>
       <w:r>
@@ -10575,7 +10560,6 @@
             <w:calendar w:val="gregorian"/>
           </w:date>
         </w:sdtPr>
-        <w:sdtEndPr/>
         <w:sdtContent>
           <w:r>
             <w:t>June 15, 2015</w:t>
@@ -10725,7 +10709,6 @@
               <w:pStyle w:val="NoSpacing"/>
             </w:pPr>
             <w:r>
-              <w:lastRenderedPageBreak/>
               <w:t>Next meeting:</w:t>
             </w:r>
           </w:p>
@@ -10751,7 +10734,6 @@
                   <w:calendar w:val="gregorian"/>
                 </w:date>
               </w:sdtPr>
-              <w:sdtEndPr/>
               <w:sdtContent>
                 <w:r>
                   <w:t>June 17, 2015</w:t>
@@ -10764,15 +10746,16 @@
     </w:tbl>
     <w:p>
       <w:pPr>
-        <w:pStyle w:val="ListNumber"/>
-        <w:numPr>
-          <w:ilvl w:val="1"/>
-          <w:numId w:val="36"/>
-        </w:numPr>
-      </w:pPr>
-      <w:r>
-        <w:t>Discussion</w:t>
-      </w:r>
+        <w:spacing w:before="0" w:after="0" w:line="240" w:lineRule="auto"/>
+        <w:ind w:left="360"/>
+        <w:textAlignment w:val="baseline"/>
+        <w:rPr>
+          <w:rFonts w:ascii="Calibri" w:eastAsia="Times New Roman" w:hAnsi="Calibri" w:cs="Calibri"/>
+          <w:spacing w:val="0"/>
+          <w:sz w:val="22"/>
+          <w:szCs w:val="22"/>
+        </w:rPr>
+      </w:pPr>
     </w:p>
     <w:p>
       <w:pPr>
@@ -11229,6 +11212,7 @@
           <w:sz w:val="22"/>
           <w:szCs w:val="22"/>
         </w:rPr>
+        <w:lastRenderedPageBreak/>
         <w:t>Api</w:t>
       </w:r>
       <w:proofErr w:type="gramEnd"/>
@@ -11742,7 +11726,6 @@
             <w:calendar w:val="gregorian"/>
           </w:date>
         </w:sdtPr>
-        <w:sdtEndPr/>
         <w:sdtContent>
           <w:r>
             <w:t>June 17, 2015</w:t>
@@ -11917,7 +11900,6 @@
                   <w:calendar w:val="gregorian"/>
                 </w:date>
               </w:sdtPr>
-              <w:sdtEndPr/>
               <w:sdtContent>
                 <w:r>
                   <w:t>June 23, 2015</w:t>
@@ -11930,18 +11912,6 @@
     </w:tbl>
     <w:p>
       <w:pPr>
-        <w:pStyle w:val="ListNumber"/>
-        <w:numPr>
-          <w:ilvl w:val="1"/>
-          <w:numId w:val="42"/>
-        </w:numPr>
-      </w:pPr>
-      <w:r>
-        <w:t>Discussion</w:t>
-      </w:r>
-    </w:p>
-    <w:p>
-      <w:pPr>
         <w:spacing w:before="0" w:after="0" w:line="240" w:lineRule="auto"/>
         <w:textAlignment w:val="baseline"/>
         <w:rPr>
@@ -11971,7 +11941,6 @@
           <w:sz w:val="22"/>
           <w:szCs w:val="22"/>
         </w:rPr>
-        <w:lastRenderedPageBreak/>
         <w:t>Office detail (front): </w:t>
       </w:r>
       <w:r>
@@ -12554,6 +12523,7 @@
           <w:sz w:val="22"/>
           <w:szCs w:val="22"/>
         </w:rPr>
+        <w:lastRenderedPageBreak/>
         <w:t>Get office list (Tien) </w:t>
       </w:r>
     </w:p>
@@ -13255,7 +13225,6 @@
         <w:pStyle w:val="Heading2"/>
       </w:pPr>
       <w:r>
-        <w:lastRenderedPageBreak/>
         <w:t>Meeting Minutes – Week 6 – 3</w:t>
       </w:r>
     </w:p>
@@ -13276,7 +13245,6 @@
             <w:calendar w:val="gregorian"/>
           </w:date>
         </w:sdtPr>
-        <w:sdtEndPr/>
         <w:sdtContent>
           <w:r>
             <w:t>June 23, 2015</w:t>
@@ -13451,7 +13419,6 @@
                   <w:calendar w:val="gregorian"/>
                 </w:date>
               </w:sdtPr>
-              <w:sdtEndPr/>
               <w:sdtContent>
                 <w:r>
                   <w:t>June 29, 2015</w:t>
@@ -13464,15 +13431,16 @@
     </w:tbl>
     <w:p>
       <w:pPr>
-        <w:pStyle w:val="ListNumber"/>
-        <w:numPr>
-          <w:ilvl w:val="1"/>
-          <w:numId w:val="49"/>
-        </w:numPr>
-      </w:pPr>
-      <w:r>
-        <w:t>Discussion</w:t>
-      </w:r>
+        <w:spacing w:before="0" w:after="0" w:line="240" w:lineRule="auto"/>
+        <w:ind w:left="360"/>
+        <w:textAlignment w:val="baseline"/>
+        <w:rPr>
+          <w:rFonts w:ascii="Calibri" w:eastAsia="Times New Roman" w:hAnsi="Calibri" w:cs="Calibri"/>
+          <w:spacing w:val="0"/>
+          <w:sz w:val="22"/>
+          <w:szCs w:val="22"/>
+        </w:rPr>
+      </w:pPr>
     </w:p>
     <w:p>
       <w:pPr>
@@ -13693,6 +13661,7 @@
           <w:sz w:val="22"/>
           <w:szCs w:val="22"/>
         </w:rPr>
+        <w:lastRenderedPageBreak/>
         <w:t>Khi tạo vp con thì ParrentOfficeId set cho văn phòng cha, các thông tin tên, category, lat, long, price, price term, floor number copy của parrent office. Description, imageUrls để trống, create date lấy tg hiện tại, address + area lấy phần nhập ở trên, status đã được thuê </w:t>
       </w:r>
     </w:p>
@@ -14354,7 +14323,6 @@
           <w:sz w:val="22"/>
           <w:szCs w:val="22"/>
         </w:rPr>
-        <w:lastRenderedPageBreak/>
         <w:t>Trang chi tiết: </w:t>
       </w:r>
     </w:p>
@@ -14544,7 +14512,6 @@
             <w:calendar w:val="gregorian"/>
           </w:date>
         </w:sdtPr>
-        <w:sdtEndPr/>
         <w:sdtContent>
           <w:r>
             <w:t>June 29, 2015</w:t>
@@ -14719,7 +14686,6 @@
                   <w:calendar w:val="gregorian"/>
                 </w:date>
               </w:sdtPr>
-              <w:sdtEndPr/>
               <w:sdtContent>
                 <w:r>
                   <w:t>July 1, 2015</w:t>
@@ -14732,15 +14698,17 @@
     </w:tbl>
     <w:p>
       <w:pPr>
-        <w:pStyle w:val="ListNumber"/>
-        <w:numPr>
-          <w:ilvl w:val="1"/>
-          <w:numId w:val="55"/>
-        </w:numPr>
-      </w:pPr>
-      <w:r>
-        <w:t>Discussion</w:t>
-      </w:r>
+        <w:pStyle w:val="paragraph"/>
+        <w:spacing w:before="0" w:beforeAutospacing="0" w:after="0" w:afterAutospacing="0"/>
+        <w:ind w:left="720"/>
+        <w:textAlignment w:val="baseline"/>
+        <w:rPr>
+          <w:rStyle w:val="normaltextrun"/>
+          <w:rFonts w:ascii="Segoe UI" w:hAnsi="Segoe UI" w:cs="Segoe UI"/>
+          <w:sz w:val="12"/>
+          <w:szCs w:val="12"/>
+        </w:rPr>
+      </w:pPr>
     </w:p>
     <w:p>
       <w:pPr>
@@ -15376,6 +15344,7 @@
         <w:pStyle w:val="Heading2"/>
       </w:pPr>
       <w:r>
+        <w:lastRenderedPageBreak/>
         <w:t>Meeting Minutes – Week 7 – 2</w:t>
       </w:r>
     </w:p>
@@ -15396,7 +15365,6 @@
             <w:calendar w:val="gregorian"/>
           </w:date>
         </w:sdtPr>
-        <w:sdtEndPr/>
         <w:sdtContent>
           <w:r>
             <w:t>July 1, 2015</w:t>
@@ -15571,7 +15539,6 @@
                   <w:calendar w:val="gregorian"/>
                 </w:date>
               </w:sdtPr>
-              <w:sdtEndPr/>
               <w:sdtContent>
                 <w:r>
                   <w:t>July 6, 2015</w:t>
@@ -15584,15 +15551,17 @@
     </w:tbl>
     <w:p>
       <w:pPr>
-        <w:pStyle w:val="ListNumber"/>
-        <w:numPr>
-          <w:ilvl w:val="1"/>
-          <w:numId w:val="55"/>
-        </w:numPr>
-      </w:pPr>
-      <w:r>
-        <w:t>Discussion</w:t>
-      </w:r>
+        <w:pStyle w:val="paragraph"/>
+        <w:spacing w:before="0" w:beforeAutospacing="0" w:after="0" w:afterAutospacing="0"/>
+        <w:ind w:left="720"/>
+        <w:textAlignment w:val="baseline"/>
+        <w:rPr>
+          <w:rStyle w:val="normaltextrun"/>
+          <w:rFonts w:ascii="Segoe UI" w:hAnsi="Segoe UI" w:cs="Segoe UI"/>
+          <w:sz w:val="12"/>
+          <w:szCs w:val="12"/>
+        </w:rPr>
+      </w:pPr>
     </w:p>
     <w:p>
       <w:pPr>
@@ -16014,7 +15983,6 @@
             <w:calendar w:val="gregorian"/>
           </w:date>
         </w:sdtPr>
-        <w:sdtEndPr/>
         <w:sdtContent>
           <w:r>
             <w:t>July 6, 2015</w:t>
@@ -16109,7 +16077,6 @@
                 <w:szCs w:val="22"/>
                 <w:shd w:val="clear" w:color="auto" w:fill="FFFFFF"/>
               </w:rPr>
-              <w:lastRenderedPageBreak/>
               <w:t>Trương Tiến Thành</w:t>
             </w:r>
             <w:r>
@@ -16165,7 +16132,6 @@
               <w:pStyle w:val="NoSpacing"/>
             </w:pPr>
             <w:r>
-              <w:lastRenderedPageBreak/>
               <w:t>Next meeting:</w:t>
             </w:r>
           </w:p>
@@ -16191,7 +16157,6 @@
                   <w:calendar w:val="gregorian"/>
                 </w:date>
               </w:sdtPr>
-              <w:sdtEndPr/>
               <w:sdtContent>
                 <w:r>
                   <w:t>July 8, 2015</w:t>
@@ -16204,15 +16169,16 @@
     </w:tbl>
     <w:p>
       <w:pPr>
-        <w:pStyle w:val="ListNumber"/>
-        <w:numPr>
-          <w:ilvl w:val="1"/>
-          <w:numId w:val="55"/>
-        </w:numPr>
-      </w:pPr>
-      <w:r>
-        <w:t>Discussion</w:t>
-      </w:r>
+        <w:spacing w:before="0" w:after="0" w:line="240" w:lineRule="auto"/>
+        <w:ind w:left="360"/>
+        <w:textAlignment w:val="baseline"/>
+        <w:rPr>
+          <w:rFonts w:ascii="Calibri" w:eastAsia="Times New Roman" w:hAnsi="Calibri" w:cs="Calibri"/>
+          <w:spacing w:val="0"/>
+          <w:sz w:val="22"/>
+          <w:szCs w:val="22"/>
+        </w:rPr>
+      </w:pPr>
     </w:p>
     <w:p>
       <w:pPr>
@@ -16602,7 +16568,6 @@
             <w:calendar w:val="gregorian"/>
           </w:date>
         </w:sdtPr>
-        <w:sdtEndPr/>
         <w:sdtContent>
           <w:r>
             <w:t>July 8, 2015</w:t>
@@ -16752,6 +16717,7 @@
               <w:pStyle w:val="NoSpacing"/>
             </w:pPr>
             <w:r>
+              <w:lastRenderedPageBreak/>
               <w:t>Next meeting:</w:t>
             </w:r>
           </w:p>
@@ -16777,7 +16743,6 @@
                   <w:calendar w:val="gregorian"/>
                 </w:date>
               </w:sdtPr>
-              <w:sdtEndPr/>
               <w:sdtContent>
                 <w:r>
                   <w:t>July 14, 2015</w:t>
@@ -16790,15 +16755,16 @@
     </w:tbl>
     <w:p>
       <w:pPr>
-        <w:pStyle w:val="ListNumber"/>
-        <w:numPr>
-          <w:ilvl w:val="1"/>
-          <w:numId w:val="55"/>
-        </w:numPr>
-      </w:pPr>
-      <w:r>
-        <w:t>Discussion</w:t>
-      </w:r>
+        <w:spacing w:before="0" w:after="0" w:line="240" w:lineRule="auto"/>
+        <w:ind w:left="360"/>
+        <w:textAlignment w:val="baseline"/>
+        <w:rPr>
+          <w:rFonts w:ascii="Calibri" w:eastAsia="Times New Roman" w:hAnsi="Calibri" w:cs="Calibri"/>
+          <w:spacing w:val="0"/>
+          <w:sz w:val="22"/>
+          <w:szCs w:val="22"/>
+        </w:rPr>
+      </w:pPr>
     </w:p>
     <w:p>
       <w:pPr>
@@ -17153,7 +17119,6 @@
             <w:calendar w:val="gregorian"/>
           </w:date>
         </w:sdtPr>
-        <w:sdtEndPr/>
         <w:sdtContent>
           <w:r>
             <w:t>July 14, 2015</w:t>
@@ -17186,7 +17151,6 @@
               <w:pStyle w:val="NoSpacing"/>
             </w:pPr>
             <w:r>
-              <w:lastRenderedPageBreak/>
               <w:t>Present:</w:t>
             </w:r>
           </w:p>
@@ -17329,7 +17293,6 @@
                   <w:calendar w:val="gregorian"/>
                 </w:date>
               </w:sdtPr>
-              <w:sdtEndPr/>
               <w:sdtContent>
                 <w:r>
                   <w:t>July 16, 2015</w:t>
@@ -17342,15 +17305,16 @@
     </w:tbl>
     <w:p>
       <w:pPr>
-        <w:pStyle w:val="ListNumber"/>
-        <w:numPr>
-          <w:ilvl w:val="1"/>
-          <w:numId w:val="66"/>
-        </w:numPr>
-      </w:pPr>
-      <w:r>
-        <w:t>Discussion</w:t>
-      </w:r>
+        <w:spacing w:before="0" w:after="0" w:line="240" w:lineRule="auto"/>
+        <w:ind w:left="360"/>
+        <w:textAlignment w:val="baseline"/>
+        <w:rPr>
+          <w:rFonts w:ascii="Calibri" w:eastAsia="Times New Roman" w:hAnsi="Calibri" w:cs="Calibri"/>
+          <w:spacing w:val="0"/>
+          <w:sz w:val="22"/>
+          <w:szCs w:val="22"/>
+        </w:rPr>
+      </w:pPr>
     </w:p>
     <w:p>
       <w:pPr>
@@ -17843,7 +17807,6 @@
             <w:calendar w:val="gregorian"/>
           </w:date>
         </w:sdtPr>
-        <w:sdtEndPr/>
         <w:sdtContent>
           <w:r>
             <w:t>July 16, 2015</w:t>
@@ -17938,6 +17901,7 @@
                 <w:szCs w:val="22"/>
                 <w:shd w:val="clear" w:color="auto" w:fill="FFFFFF"/>
               </w:rPr>
+              <w:lastRenderedPageBreak/>
               <w:t>Trương Tiến Thành</w:t>
             </w:r>
             <w:r>
@@ -17993,6 +17957,7 @@
               <w:pStyle w:val="NoSpacing"/>
             </w:pPr>
             <w:r>
+              <w:lastRenderedPageBreak/>
               <w:t>Next meeting:</w:t>
             </w:r>
           </w:p>
@@ -18018,7 +17983,6 @@
                   <w:calendar w:val="gregorian"/>
                 </w:date>
               </w:sdtPr>
-              <w:sdtEndPr/>
               <w:sdtContent>
                 <w:r>
                   <w:t>July 21, 2015</w:t>
@@ -18031,15 +17995,16 @@
     </w:tbl>
     <w:p>
       <w:pPr>
-        <w:pStyle w:val="ListNumber"/>
-        <w:numPr>
-          <w:ilvl w:val="1"/>
-          <w:numId w:val="71"/>
-        </w:numPr>
-      </w:pPr>
-      <w:r>
-        <w:t>Discussion</w:t>
-      </w:r>
+        <w:spacing w:before="0" w:after="0" w:line="240" w:lineRule="auto"/>
+        <w:ind w:left="360"/>
+        <w:textAlignment w:val="baseline"/>
+        <w:rPr>
+          <w:rFonts w:ascii="Calibri" w:eastAsia="Times New Roman" w:hAnsi="Calibri" w:cs="Calibri"/>
+          <w:spacing w:val="0"/>
+          <w:sz w:val="22"/>
+          <w:szCs w:val="22"/>
+        </w:rPr>
+      </w:pPr>
     </w:p>
     <w:p>
       <w:pPr>
@@ -18406,7 +18371,6 @@
           <w:sz w:val="22"/>
           <w:szCs w:val="22"/>
         </w:rPr>
-        <w:lastRenderedPageBreak/>
         <w:t> </w:t>
       </w:r>
     </w:p>
@@ -18932,7 +18896,6 @@
             <w:calendar w:val="gregorian"/>
           </w:date>
         </w:sdtPr>
-        <w:sdtEndPr/>
         <w:sdtContent>
           <w:r>
             <w:t>July 21, 2015</w:t>
@@ -19107,7 +19070,6 @@
                   <w:calendar w:val="gregorian"/>
                 </w:date>
               </w:sdtPr>
-              <w:sdtEndPr/>
               <w:sdtContent>
                 <w:r>
                   <w:t>July 23, 2015</w:t>
@@ -19120,37 +19082,16 @@
     </w:tbl>
     <w:p>
       <w:pPr>
-        <w:pStyle w:val="ListNumber"/>
-        <w:numPr>
-          <w:ilvl w:val="1"/>
-          <w:numId w:val="75"/>
-        </w:numPr>
-      </w:pPr>
-      <w:r>
-        <w:t>Discussion</w:t>
-      </w:r>
-    </w:p>
-    <w:p>
-      <w:pPr>
         <w:spacing w:before="0" w:after="0" w:line="240" w:lineRule="auto"/>
         <w:ind w:left="360"/>
         <w:textAlignment w:val="baseline"/>
         <w:rPr>
-          <w:rFonts w:ascii="Segoe UI" w:eastAsia="Times New Roman" w:hAnsi="Segoe UI" w:cs="Segoe UI"/>
-          <w:spacing w:val="0"/>
-          <w:sz w:val="12"/>
-          <w:szCs w:val="12"/>
-        </w:rPr>
-      </w:pPr>
-      <w:r>
-        <w:rPr>
-          <w:rFonts w:ascii="Calibri" w:eastAsia="Times New Roman" w:hAnsi="Calibri" w:cs="Calibri"/>
-          <w:spacing w:val="0"/>
-          <w:sz w:val="22"/>
-          <w:szCs w:val="22"/>
-        </w:rPr>
-        <w:t>Trang request customer (Quốc) </w:t>
-      </w:r>
+          <w:rFonts w:ascii="Calibri" w:eastAsia="Times New Roman" w:hAnsi="Calibri" w:cs="Calibri"/>
+          <w:spacing w:val="0"/>
+          <w:sz w:val="22"/>
+          <w:szCs w:val="22"/>
+        </w:rPr>
+      </w:pPr>
     </w:p>
     <w:p>
       <w:pPr>
@@ -19171,6 +19112,29 @@
           <w:sz w:val="22"/>
           <w:szCs w:val="22"/>
         </w:rPr>
+        <w:t>Trang request customer (Quốc) </w:t>
+      </w:r>
+    </w:p>
+    <w:p>
+      <w:pPr>
+        <w:spacing w:before="0" w:after="0" w:line="240" w:lineRule="auto"/>
+        <w:ind w:left="360"/>
+        <w:textAlignment w:val="baseline"/>
+        <w:rPr>
+          <w:rFonts w:ascii="Segoe UI" w:eastAsia="Times New Roman" w:hAnsi="Segoe UI" w:cs="Segoe UI"/>
+          <w:spacing w:val="0"/>
+          <w:sz w:val="12"/>
+          <w:szCs w:val="12"/>
+        </w:rPr>
+      </w:pPr>
+      <w:r>
+        <w:rPr>
+          <w:rFonts w:ascii="Calibri" w:eastAsia="Times New Roman" w:hAnsi="Calibri" w:cs="Calibri"/>
+          <w:spacing w:val="0"/>
+          <w:sz w:val="22"/>
+          <w:szCs w:val="22"/>
+        </w:rPr>
+        <w:lastRenderedPageBreak/>
         <w:t> </w:t>
       </w:r>
     </w:p>
@@ -19979,7 +19943,6 @@
           <w:sz w:val="19"/>
           <w:szCs w:val="19"/>
         </w:rPr>
-        <w:lastRenderedPageBreak/>
         <w:t>Giá: </w:t>
       </w:r>
       <w:r>
@@ -20586,7 +20549,6 @@
             <w:calendar w:val="gregorian"/>
           </w:date>
         </w:sdtPr>
-        <w:sdtEndPr/>
         <w:sdtContent>
           <w:r>
             <w:t>July 23, 2015</w:t>
@@ -20761,7 +20723,6 @@
                   <w:calendar w:val="gregorian"/>
                 </w:date>
               </w:sdtPr>
-              <w:sdtEndPr/>
               <w:sdtContent>
                 <w:r>
                   <w:t>July 30, 2015</w:t>
@@ -20774,37 +20735,16 @@
     </w:tbl>
     <w:p>
       <w:pPr>
-        <w:pStyle w:val="ListNumber"/>
-        <w:numPr>
-          <w:ilvl w:val="1"/>
-          <w:numId w:val="83"/>
-        </w:numPr>
-      </w:pPr>
-      <w:r>
-        <w:t>Discussion</w:t>
-      </w:r>
-    </w:p>
-    <w:p>
-      <w:pPr>
         <w:spacing w:before="0" w:after="0" w:line="240" w:lineRule="auto"/>
         <w:ind w:left="360"/>
         <w:textAlignment w:val="baseline"/>
         <w:rPr>
-          <w:rFonts w:ascii="Segoe UI" w:eastAsia="Times New Roman" w:hAnsi="Segoe UI" w:cs="Segoe UI"/>
-          <w:spacing w:val="0"/>
-          <w:sz w:val="12"/>
-          <w:szCs w:val="12"/>
-        </w:rPr>
-      </w:pPr>
-      <w:r>
-        <w:rPr>
-          <w:rFonts w:ascii="Calibri" w:eastAsia="Times New Roman" w:hAnsi="Calibri" w:cs="Calibri"/>
-          <w:spacing w:val="0"/>
-          <w:sz w:val="22"/>
-          <w:szCs w:val="22"/>
-        </w:rPr>
-        <w:t>Fix giao diện office detail: (Thành) </w:t>
-      </w:r>
+          <w:rFonts w:ascii="Calibri" w:eastAsia="Times New Roman" w:hAnsi="Calibri" w:cs="Calibri"/>
+          <w:spacing w:val="0"/>
+          <w:sz w:val="22"/>
+          <w:szCs w:val="22"/>
+        </w:rPr>
+      </w:pPr>
     </w:p>
     <w:p>
       <w:pPr>
@@ -20820,12 +20760,12 @@
       </w:pPr>
       <w:r>
         <w:rPr>
-          <w:rFonts w:ascii="Tahoma" w:eastAsia="Times New Roman" w:hAnsi="Tahoma" w:cs="Tahoma"/>
-          <w:spacing w:val="0"/>
-          <w:sz w:val="22"/>
-          <w:szCs w:val="22"/>
-        </w:rPr>
-        <w:t>Tên: </w:t>
+          <w:rFonts w:ascii="Calibri" w:eastAsia="Times New Roman" w:hAnsi="Calibri" w:cs="Calibri"/>
+          <w:spacing w:val="0"/>
+          <w:sz w:val="22"/>
+          <w:szCs w:val="22"/>
+        </w:rPr>
+        <w:t>Fix giao diện office detail: (Thành) </w:t>
       </w:r>
     </w:p>
     <w:p>
@@ -20847,23 +20787,7 @@
           <w:sz w:val="22"/>
           <w:szCs w:val="22"/>
         </w:rPr>
-        <w:t>Loại: </w:t>
-      </w:r>
-      <w:r>
-        <w:rPr>
-          <w:rFonts w:ascii="Tahoma" w:eastAsia="Times New Roman" w:hAnsi="Tahoma" w:cs="Tahoma"/>
-          <w:color w:val="333333"/>
-          <w:spacing w:val="0"/>
-          <w:shd w:val="clear" w:color="auto" w:fill="FFFFFF"/>
-        </w:rPr>
-        <w:t>Văn phòng nguyên căn</w:t>
-      </w:r>
-      <w:r>
-        <w:rPr>
-          <w:rFonts w:ascii="Tahoma" w:eastAsia="Times New Roman" w:hAnsi="Tahoma" w:cs="Tahoma"/>
-          <w:spacing w:val="0"/>
-        </w:rPr>
-        <w:t> </w:t>
+        <w:t>Tên: </w:t>
       </w:r>
     </w:p>
     <w:p>
@@ -20881,11 +20805,20 @@
       <w:r>
         <w:rPr>
           <w:rFonts w:ascii="Tahoma" w:eastAsia="Times New Roman" w:hAnsi="Tahoma" w:cs="Tahoma"/>
+          <w:spacing w:val="0"/>
+          <w:sz w:val="22"/>
+          <w:szCs w:val="22"/>
+        </w:rPr>
+        <w:t>Loại: </w:t>
+      </w:r>
+      <w:r>
+        <w:rPr>
+          <w:rFonts w:ascii="Tahoma" w:eastAsia="Times New Roman" w:hAnsi="Tahoma" w:cs="Tahoma"/>
           <w:color w:val="333333"/>
           <w:spacing w:val="0"/>
           <w:shd w:val="clear" w:color="auto" w:fill="FFFFFF"/>
         </w:rPr>
-        <w:t>12 Tầng, Tổng diện tích 1200 m2</w:t>
+        <w:t>Văn phòng nguyên căn</w:t>
       </w:r>
       <w:r>
         <w:rPr>
@@ -20912,6 +20845,35 @@
           <w:rFonts w:ascii="Tahoma" w:eastAsia="Times New Roman" w:hAnsi="Tahoma" w:cs="Tahoma"/>
           <w:color w:val="333333"/>
           <w:spacing w:val="0"/>
+          <w:shd w:val="clear" w:color="auto" w:fill="FFFFFF"/>
+        </w:rPr>
+        <w:t>12 Tầng, Tổng diện tích 1200 m2</w:t>
+      </w:r>
+      <w:r>
+        <w:rPr>
+          <w:rFonts w:ascii="Tahoma" w:eastAsia="Times New Roman" w:hAnsi="Tahoma" w:cs="Tahoma"/>
+          <w:spacing w:val="0"/>
+        </w:rPr>
+        <w:t> </w:t>
+      </w:r>
+    </w:p>
+    <w:p>
+      <w:pPr>
+        <w:spacing w:before="0" w:after="0" w:line="240" w:lineRule="auto"/>
+        <w:ind w:left="360"/>
+        <w:textAlignment w:val="baseline"/>
+        <w:rPr>
+          <w:rFonts w:ascii="Segoe UI" w:eastAsia="Times New Roman" w:hAnsi="Segoe UI" w:cs="Segoe UI"/>
+          <w:spacing w:val="0"/>
+          <w:sz w:val="12"/>
+          <w:szCs w:val="12"/>
+        </w:rPr>
+      </w:pPr>
+      <w:r>
+        <w:rPr>
+          <w:rFonts w:ascii="Tahoma" w:eastAsia="Times New Roman" w:hAnsi="Tahoma" w:cs="Tahoma"/>
+          <w:color w:val="333333"/>
+          <w:spacing w:val="0"/>
           <w:sz w:val="19"/>
           <w:szCs w:val="19"/>
         </w:rPr>
@@ -21064,6 +21026,7 @@
           <w:sz w:val="19"/>
           <w:szCs w:val="19"/>
         </w:rPr>
+        <w:lastRenderedPageBreak/>
         <w:t>Tiện nghi: tách bởi dấu phẩy</w:t>
       </w:r>
       <w:r>
@@ -21423,7 +21386,6 @@
           <w:sz w:val="22"/>
           <w:szCs w:val="22"/>
         </w:rPr>
-        <w:lastRenderedPageBreak/>
         <w:t> </w:t>
       </w:r>
     </w:p>
@@ -21562,7 +21524,6 @@
             <w:calendar w:val="gregorian"/>
           </w:date>
         </w:sdtPr>
-        <w:sdtEndPr/>
         <w:sdtContent>
           <w:r>
             <w:t>July 30, 2015</w:t>
@@ -21737,7 +21698,6 @@
                   <w:calendar w:val="gregorian"/>
                 </w:date>
               </w:sdtPr>
-              <w:sdtEndPr/>
               <w:sdtContent>
                 <w:r>
                   <w:t>August 4, 2015</w:t>
@@ -21750,15 +21710,16 @@
     </w:tbl>
     <w:p>
       <w:pPr>
-        <w:pStyle w:val="ListNumber"/>
-        <w:numPr>
-          <w:ilvl w:val="1"/>
-          <w:numId w:val="86"/>
-        </w:numPr>
-      </w:pPr>
-      <w:r>
-        <w:t>Discussion</w:t>
-      </w:r>
+        <w:spacing w:before="0" w:after="0" w:line="240" w:lineRule="auto"/>
+        <w:ind w:left="360"/>
+        <w:textAlignment w:val="baseline"/>
+        <w:rPr>
+          <w:rFonts w:ascii="Calibri" w:eastAsia="Times New Roman" w:hAnsi="Calibri" w:cs="Calibri"/>
+          <w:spacing w:val="0"/>
+          <w:sz w:val="22"/>
+          <w:szCs w:val="22"/>
+        </w:rPr>
+      </w:pPr>
     </w:p>
     <w:p>
       <w:pPr>
@@ -22070,7 +22031,6 @@
             <w:calendar w:val="gregorian"/>
           </w:date>
         </w:sdtPr>
-        <w:sdtEndPr/>
         <w:sdtContent>
           <w:r>
             <w:t>August 4, 2015</w:t>
@@ -22205,6 +22165,7 @@
                 <w:szCs w:val="22"/>
                 <w:shd w:val="clear" w:color="auto" w:fill="FFFFFF"/>
               </w:rPr>
+              <w:lastRenderedPageBreak/>
               <w:t>Trần Lê Tuấn – MSSV: 60350</w:t>
             </w:r>
           </w:p>
@@ -22220,6 +22181,7 @@
               <w:pStyle w:val="NoSpacing"/>
             </w:pPr>
             <w:r>
+              <w:lastRenderedPageBreak/>
               <w:t>Next meeting:</w:t>
             </w:r>
           </w:p>
@@ -22245,7 +22207,6 @@
                   <w:calendar w:val="gregorian"/>
                 </w:date>
               </w:sdtPr>
-              <w:sdtEndPr/>
               <w:sdtContent>
                 <w:r>
                   <w:t>August 6, 2015</w:t>
@@ -22256,18 +22217,7 @@
         </w:tc>
       </w:tr>
     </w:tbl>
-    <w:p>
-      <w:pPr>
-        <w:pStyle w:val="ListNumber"/>
-        <w:numPr>
-          <w:ilvl w:val="1"/>
-          <w:numId w:val="89"/>
-        </w:numPr>
-      </w:pPr>
-      <w:r>
-        <w:t>Discussion</w:t>
-      </w:r>
-    </w:p>
+    <w:p/>
     <w:p>
       <w:r>
         <w:t xml:space="preserve">Sequence diagram: </w:t>
@@ -22575,7 +22525,6 @@
                 <w:sz w:val="22"/>
                 <w:szCs w:val="22"/>
               </w:rPr>
-              <w:lastRenderedPageBreak/>
               <w:t>ContractExtend </w:t>
             </w:r>
           </w:p>
@@ -24155,6 +24104,7 @@
                 <w:sz w:val="22"/>
                 <w:szCs w:val="22"/>
               </w:rPr>
+              <w:lastRenderedPageBreak/>
               <w:t>Amenity (3) </w:t>
             </w:r>
           </w:p>
@@ -25437,6 +25387,7 @@
         <w:pStyle w:val="Heading2"/>
       </w:pPr>
       <w:r>
+        <w:lastRenderedPageBreak/>
         <w:t>Meeting Minutes – Week 11</w:t>
       </w:r>
     </w:p>
@@ -25457,7 +25408,6 @@
             <w:calendar w:val="gregorian"/>
           </w:date>
         </w:sdtPr>
-        <w:sdtEndPr/>
         <w:sdtContent>
           <w:r>
             <w:t>August 6, 2015</w:t>
@@ -25632,7 +25582,6 @@
                   <w:calendar w:val="gregorian"/>
                 </w:date>
               </w:sdtPr>
-              <w:sdtEndPr/>
               <w:sdtContent>
                 <w:r>
                   <w:t>August 8, 2015</w:t>
@@ -25643,18 +25592,7 @@
         </w:tc>
       </w:tr>
     </w:tbl>
-    <w:p>
-      <w:pPr>
-        <w:pStyle w:val="ListNumber"/>
-        <w:numPr>
-          <w:ilvl w:val="1"/>
-          <w:numId w:val="91"/>
-        </w:numPr>
-      </w:pPr>
-      <w:r>
-        <w:t>Discussion</w:t>
-      </w:r>
-    </w:p>
+    <w:p/>
     <w:p>
       <w:r>
         <w:t xml:space="preserve">Testcase: </w:t>
@@ -25716,7 +25654,6 @@
                 <w:sz w:val="22"/>
                 <w:szCs w:val="22"/>
               </w:rPr>
-              <w:lastRenderedPageBreak/>
               <w:t>Search office </w:t>
             </w:r>
           </w:p>
@@ -27342,7 +27279,6 @@
           <w:calendar w:val="gregorian"/>
         </w:date>
       </w:sdtPr>
-      <w:sdtEndPr/>
       <w:sdtContent>
         <w:p>
           <w:pPr>
@@ -27521,7 +27457,6 @@
                   <w:calendar w:val="gregorian"/>
                 </w:date>
               </w:sdtPr>
-              <w:sdtEndPr/>
               <w:sdtContent>
                 <w:r>
                   <w:t>August 11, 2015</w:t>
@@ -27534,15 +27469,16 @@
     </w:tbl>
     <w:p>
       <w:pPr>
-        <w:pStyle w:val="ListNumber"/>
-        <w:numPr>
-          <w:ilvl w:val="1"/>
-          <w:numId w:val="93"/>
-        </w:numPr>
-      </w:pPr>
-      <w:r>
-        <w:t>Discussion</w:t>
-      </w:r>
+        <w:spacing w:before="0" w:after="0" w:line="240" w:lineRule="auto"/>
+        <w:ind w:left="360"/>
+        <w:textAlignment w:val="baseline"/>
+        <w:rPr>
+          <w:rFonts w:ascii="Calibri" w:eastAsia="Times New Roman" w:hAnsi="Calibri" w:cs="Calibri"/>
+          <w:spacing w:val="0"/>
+          <w:sz w:val="22"/>
+          <w:szCs w:val="22"/>
+        </w:rPr>
+      </w:pPr>
     </w:p>
     <w:p>
       <w:pPr>
@@ -27679,6 +27615,7 @@
           <w:sz w:val="22"/>
           <w:szCs w:val="22"/>
         </w:rPr>
+        <w:lastRenderedPageBreak/>
         <w:t>Diện tích thuê tối thiểu</w:t>
       </w:r>
       <w:r>
@@ -28236,7 +28173,6 @@
           <w:sz w:val="22"/>
           <w:szCs w:val="22"/>
         </w:rPr>
-        <w:lastRenderedPageBreak/>
         <w:t>Fix giao diện (vẽ lại giao diện) </w:t>
       </w:r>
     </w:p>
@@ -28503,7 +28439,6 @@
                   <w:calendar w:val="gregorian"/>
                 </w:date>
               </w:sdtPr>
-              <w:sdtEndPr/>
               <w:sdtContent>
                 <w:r>
                   <w:t>August 13, 2015</w:t>
@@ -28516,15 +28451,16 @@
     </w:tbl>
     <w:p>
       <w:pPr>
-        <w:pStyle w:val="ListNumber"/>
-        <w:numPr>
-          <w:ilvl w:val="1"/>
-          <w:numId w:val="101"/>
-        </w:numPr>
-      </w:pPr>
-      <w:r>
-        <w:t>Discussion</w:t>
-      </w:r>
+        <w:spacing w:before="0" w:after="0" w:line="240" w:lineRule="auto"/>
+        <w:ind w:left="360"/>
+        <w:textAlignment w:val="baseline"/>
+        <w:rPr>
+          <w:rFonts w:ascii="Calibri" w:eastAsia="Times New Roman" w:hAnsi="Calibri" w:cs="Calibri"/>
+          <w:spacing w:val="0"/>
+          <w:sz w:val="22"/>
+          <w:szCs w:val="22"/>
+        </w:rPr>
+      </w:pPr>
     </w:p>
     <w:p>
       <w:pPr>
@@ -28824,7 +28760,7 @@
           <w:sz w:val="22"/>
           <w:szCs w:val="22"/>
         </w:rPr>
-        <w:t>hợp đồng</w:t>
+        <w:t xml:space="preserve">hợp đồng </w:t>
       </w:r>
       <w:r>
         <w:rPr>
@@ -28833,8 +28769,9 @@
           <w:sz w:val="22"/>
           <w:szCs w:val="22"/>
         </w:rPr>
-        <w:t xml:space="preserve"> </w:t>
-      </w:r>
+        <w:t xml:space="preserve">sau 1 tháng: chuyển ngày kết thúc </w:t>
+      </w:r>
+      <w:proofErr w:type="gramStart"/>
       <w:r>
         <w:rPr>
           <w:rStyle w:val="normaltextrun"/>
@@ -28842,9 +28779,18 @@
           <w:sz w:val="22"/>
           <w:szCs w:val="22"/>
         </w:rPr>
-        <w:t xml:space="preserve">sau 1 tháng: chuyển ngày kết thúc </w:t>
-      </w:r>
-      <w:proofErr w:type="gramStart"/>
+        <w:t>hđ</w:t>
+      </w:r>
+      <w:proofErr w:type="gramEnd"/>
+      <w:r>
+        <w:rPr>
+          <w:rStyle w:val="apple-converted-space"/>
+          <w:rFonts w:ascii="Calibri" w:hAnsi="Calibri" w:cs="Calibri"/>
+          <w:sz w:val="22"/>
+          <w:szCs w:val="22"/>
+        </w:rPr>
+        <w:t> </w:t>
+      </w:r>
       <w:r>
         <w:rPr>
           <w:rStyle w:val="normaltextrun"/>
@@ -28852,25 +28798,6 @@
           <w:sz w:val="22"/>
           <w:szCs w:val="22"/>
         </w:rPr>
-        <w:t>hđ</w:t>
-      </w:r>
-      <w:proofErr w:type="gramEnd"/>
-      <w:r>
-        <w:rPr>
-          <w:rStyle w:val="apple-converted-space"/>
-          <w:rFonts w:ascii="Calibri" w:hAnsi="Calibri" w:cs="Calibri"/>
-          <w:sz w:val="22"/>
-          <w:szCs w:val="22"/>
-        </w:rPr>
-        <w:t> </w:t>
-      </w:r>
-      <w:r>
-        <w:rPr>
-          <w:rStyle w:val="normaltextrun"/>
-          <w:rFonts w:ascii="Calibri" w:eastAsiaTheme="majorEastAsia" w:hAnsi="Calibri" w:cs="Calibri"/>
-          <w:sz w:val="22"/>
-          <w:szCs w:val="22"/>
-        </w:rPr>
         <w:t>sau 1 tháng</w:t>
       </w:r>
       <w:r>
@@ -28887,6 +28814,8 @@
       <w:pPr>
         <w:pStyle w:val="Heading2"/>
       </w:pPr>
+      <w:bookmarkStart w:id="0" w:name="_GoBack"/>
+      <w:bookmarkEnd w:id="0"/>
       <w:r>
         <w:t xml:space="preserve">Meeting Minutes – Week 13 – 1 </w:t>
       </w:r>
@@ -29041,6 +28970,7 @@
               <w:pStyle w:val="NoSpacing"/>
             </w:pPr>
             <w:r>
+              <w:lastRenderedPageBreak/>
               <w:t>Next meeting:</w:t>
             </w:r>
           </w:p>
@@ -29066,7 +28996,6 @@
                   <w:calendar w:val="gregorian"/>
                 </w:date>
               </w:sdtPr>
-              <w:sdtEndPr/>
               <w:sdtContent>
                 <w:r>
                   <w:t>August 13, 2015</w:t>
@@ -29079,29 +29008,29 @@
     </w:tbl>
     <w:p>
       <w:pPr>
-        <w:pStyle w:val="ListNumber"/>
-        <w:numPr>
-          <w:ilvl w:val="1"/>
-          <w:numId w:val="104"/>
-        </w:numPr>
-      </w:pPr>
-      <w:r>
-        <w:t>Discussion</w:t>
-      </w:r>
-    </w:p>
-    <w:p>
-      <w:pPr>
         <w:spacing w:before="0" w:after="0" w:line="240" w:lineRule="auto"/>
         <w:ind w:left="360"/>
         <w:textAlignment w:val="baseline"/>
         <w:rPr>
+          <w:rFonts w:ascii="Calibri" w:eastAsia="Times New Roman" w:hAnsi="Calibri" w:cs="Calibri"/>
+          <w:spacing w:val="0"/>
+          <w:sz w:val="22"/>
+          <w:szCs w:val="22"/>
+        </w:rPr>
+      </w:pPr>
+    </w:p>
+    <w:p>
+      <w:pPr>
+        <w:spacing w:before="0" w:after="0" w:line="240" w:lineRule="auto"/>
+        <w:ind w:left="360"/>
+        <w:textAlignment w:val="baseline"/>
+        <w:rPr>
           <w:rFonts w:ascii="Segoe UI" w:eastAsia="Times New Roman" w:hAnsi="Segoe UI" w:cs="Segoe UI"/>
           <w:spacing w:val="0"/>
           <w:sz w:val="12"/>
           <w:szCs w:val="12"/>
         </w:rPr>
       </w:pPr>
-      <w:bookmarkStart w:id="0" w:name="_GoBack"/>
       <w:r>
         <w:rPr>
           <w:rFonts w:ascii="Calibri" w:eastAsia="Times New Roman" w:hAnsi="Calibri" w:cs="Calibri"/>
@@ -29448,11 +29377,9 @@
           <w:sz w:val="22"/>
           <w:szCs w:val="22"/>
         </w:rPr>
-        <w:lastRenderedPageBreak/>
         <w:t>Mobile: check task, change status: Tiến </w:t>
       </w:r>
     </w:p>
-    <w:bookmarkEnd w:id="0"/>
     <w:p/>
     <w:p>
       <w:pPr>
@@ -45776,7 +45703,7 @@
     <w:charset w:val="00"/>
     <w:family w:val="roman"/>
     <w:pitch w:val="variable"/>
-    <w:sig w:usb0="E0002AFF" w:usb1="C0007841" w:usb2="00000009" w:usb3="00000000" w:csb0="000001FF" w:csb1="00000000"/>
+    <w:sig w:usb0="E0002EFF" w:usb1="C0007843" w:usb2="00000009" w:usb3="00000000" w:csb0="000001FF" w:csb1="00000000"/>
   </w:font>
   <w:font w:name="Courier New">
     <w:panose1 w:val="02070309020205020404"/>
@@ -45797,7 +45724,7 @@
     <w:charset w:val="00"/>
     <w:family w:val="swiss"/>
     <w:pitch w:val="variable"/>
-    <w:sig w:usb0="E10002FF" w:usb1="4000ACFF" w:usb2="00000009" w:usb3="00000000" w:csb0="0000019F" w:csb1="00000000"/>
+    <w:sig w:usb0="E00002FF" w:usb1="4000ACFF" w:usb2="00000001" w:usb3="00000000" w:csb0="0000019F" w:csb1="00000000"/>
   </w:font>
   <w:font w:name="MS Mincho">
     <w:altName w:val="ＭＳ 明朝"/>
@@ -45805,7 +45732,7 @@
     <w:charset w:val="80"/>
     <w:family w:val="modern"/>
     <w:pitch w:val="fixed"/>
-    <w:sig w:usb0="E00002FF" w:usb1="6AC7FDFB" w:usb2="00000012" w:usb3="00000000" w:csb0="0002009F" w:csb1="00000000"/>
+    <w:sig w:usb0="E00002FF" w:usb1="6AC7FDFB" w:usb2="08000012" w:usb3="00000000" w:csb0="0002009F" w:csb1="00000000"/>
   </w:font>
   <w:font w:name="Cambria">
     <w:panose1 w:val="02040503050406030204"/>
@@ -45820,14 +45747,14 @@
     <w:charset w:val="80"/>
     <w:family w:val="modern"/>
     <w:pitch w:val="fixed"/>
-    <w:sig w:usb0="E00002FF" w:usb1="6AC7FDFB" w:usb2="00000012" w:usb3="00000000" w:csb0="0002009F" w:csb1="00000000"/>
+    <w:sig w:usb0="E00002FF" w:usb1="6AC7FDFB" w:usb2="08000012" w:usb3="00000000" w:csb0="0002009F" w:csb1="00000000"/>
   </w:font>
   <w:font w:name="Segoe UI">
     <w:panose1 w:val="020B0502040204020203"/>
     <w:charset w:val="00"/>
     <w:family w:val="swiss"/>
     <w:pitch w:val="variable"/>
-    <w:sig w:usb0="E10022FF" w:usb1="C000E47F" w:usb2="00000029" w:usb3="00000000" w:csb0="000001DF" w:csb1="00000000"/>
+    <w:sig w:usb0="E4002EFF" w:usb1="C000E47F" w:usb2="00000009" w:usb3="00000000" w:csb0="000001FF" w:csb1="00000000"/>
   </w:font>
   <w:font w:name="Verdana">
     <w:panose1 w:val="020B0604030504040204"/>
@@ -45868,6 +45795,7 @@
   </w:compat>
   <w:rsids>
     <w:rsidRoot w:val="00CE1A1A"/>
+    <w:rsid w:val="00187231"/>
     <w:rsid w:val="009A5B2D"/>
     <w:rsid w:val="00CE1A1A"/>
     <w:rsid w:val="00E0436F"/>
@@ -47161,7 +47089,7 @@
 </file>
 
 <file path=customXml/itemProps3.xml><?xml version="1.0" encoding="utf-8"?>
-<ds:datastoreItem xmlns:ds="http://schemas.openxmlformats.org/officeDocument/2006/customXml" ds:itemID="{8B93654C-B13F-46B7-8DE0-77BA53A362FF}">
+<ds:datastoreItem xmlns:ds="http://schemas.openxmlformats.org/officeDocument/2006/customXml" ds:itemID="{0F837D37-605F-4808-8FC3-A1C048192DAC}">
   <ds:schemaRefs>
     <ds:schemaRef ds:uri="http://schemas.openxmlformats.org/officeDocument/2006/bibliography"/>
   </ds:schemaRefs>

--- a/doc/Meeting Minutes.docx
+++ b/doc/Meeting Minutes.docx
@@ -205,6 +205,7 @@
                   <w:calendar w:val="gregorian"/>
                 </w:date>
               </w:sdtPr>
+              <w:sdtEndPr/>
               <w:sdtContent>
                 <w:r>
                   <w:t>May 13, 2015</w:t>
@@ -217,8 +218,15 @@
     </w:tbl>
     <w:p>
       <w:pPr>
+        <w:pStyle w:val="ListNumber"/>
+      </w:pPr>
+      <w:r>
+        <w:t>Discussion</w:t>
+      </w:r>
+    </w:p>
+    <w:p>
+      <w:pPr>
         <w:pStyle w:val="NormalIndent"/>
-        <w:ind w:left="0"/>
       </w:pPr>
     </w:p>
     <w:tbl>
@@ -1873,6 +1881,7 @@
                 <w:sz w:val="22"/>
                 <w:szCs w:val="22"/>
               </w:rPr>
+              <w:lastRenderedPageBreak/>
               <w:t>thuật toán matching *</w:t>
             </w:r>
             <w:r>
@@ -2050,6 +2059,7 @@
             <w:calendar w:val="gregorian"/>
           </w:date>
         </w:sdtPr>
+        <w:sdtEndPr/>
         <w:sdtContent>
           <w:r>
             <w:t>May 13, 2015</w:t>
@@ -2224,6 +2234,7 @@
                   <w:calendar w:val="gregorian"/>
                 </w:date>
               </w:sdtPr>
+              <w:sdtEndPr/>
               <w:sdtContent>
                 <w:r>
                   <w:t>May 18, 2015</w:t>
@@ -2236,17 +2247,15 @@
     </w:tbl>
     <w:p>
       <w:pPr>
-        <w:pStyle w:val="paragraph"/>
-        <w:spacing w:before="0" w:beforeAutospacing="0" w:after="0" w:afterAutospacing="0"/>
-        <w:ind w:left="360"/>
-        <w:textAlignment w:val="baseline"/>
-        <w:rPr>
-          <w:rStyle w:val="normaltextrun"/>
-          <w:rFonts w:ascii="Calibri" w:eastAsiaTheme="majorEastAsia" w:hAnsi="Calibri" w:cs="Calibri"/>
-          <w:sz w:val="22"/>
-          <w:szCs w:val="22"/>
-        </w:rPr>
-      </w:pPr>
+        <w:pStyle w:val="ListNumber"/>
+        <w:numPr>
+          <w:ilvl w:val="0"/>
+          <w:numId w:val="7"/>
+        </w:numPr>
+      </w:pPr>
+      <w:r>
+        <w:t>Discussion</w:t>
+      </w:r>
     </w:p>
     <w:p>
       <w:pPr>
@@ -2648,6 +2657,7 @@
             <w:calendar w:val="gregorian"/>
           </w:date>
         </w:sdtPr>
+        <w:sdtEndPr/>
         <w:sdtContent>
           <w:r>
             <w:t>May 18, 2015</w:t>
@@ -2822,6 +2832,7 @@
                   <w:calendar w:val="gregorian"/>
                 </w:date>
               </w:sdtPr>
+              <w:sdtEndPr/>
               <w:sdtContent>
                 <w:r>
                   <w:t>May 20, 2015</w:t>
@@ -2834,16 +2845,15 @@
     </w:tbl>
     <w:p>
       <w:pPr>
-        <w:spacing w:before="0" w:after="0" w:line="240" w:lineRule="auto"/>
-        <w:ind w:left="360"/>
-        <w:textAlignment w:val="baseline"/>
-        <w:rPr>
-          <w:rFonts w:ascii="Calibri" w:eastAsia="Times New Roman" w:hAnsi="Calibri" w:cs="Calibri"/>
-          <w:spacing w:val="0"/>
-          <w:sz w:val="22"/>
-          <w:szCs w:val="22"/>
-        </w:rPr>
-      </w:pPr>
+        <w:pStyle w:val="ListNumber"/>
+        <w:numPr>
+          <w:ilvl w:val="1"/>
+          <w:numId w:val="4"/>
+        </w:numPr>
+      </w:pPr>
+      <w:r>
+        <w:t>Discussion</w:t>
+      </w:r>
     </w:p>
     <w:p>
       <w:pPr>
@@ -3082,6 +3092,7 @@
           <w:sz w:val="22"/>
           <w:szCs w:val="22"/>
         </w:rPr>
+        <w:lastRenderedPageBreak/>
         <w:t>Bổ sung, </w:t>
       </w:r>
       <w:r>
@@ -3119,6 +3130,7 @@
             <w:calendar w:val="gregorian"/>
           </w:date>
         </w:sdtPr>
+        <w:sdtEndPr/>
         <w:sdtContent>
           <w:r>
             <w:t>May 20, 2015</w:t>
@@ -3194,7 +3206,6 @@
                 <w:szCs w:val="22"/>
                 <w:shd w:val="clear" w:color="auto" w:fill="FFFFFF"/>
               </w:rPr>
-              <w:lastRenderedPageBreak/>
               <w:t>Nguyễn Vũ Hoàng Quốc – MSSV: SE61112</w:t>
             </w:r>
           </w:p>
@@ -3269,7 +3280,6 @@
               <w:pStyle w:val="NoSpacing"/>
             </w:pPr>
             <w:r>
-              <w:lastRenderedPageBreak/>
               <w:t>Next meeting:</w:t>
             </w:r>
           </w:p>
@@ -3295,6 +3305,7 @@
                   <w:calendar w:val="gregorian"/>
                 </w:date>
               </w:sdtPr>
+              <w:sdtEndPr/>
               <w:sdtContent>
                 <w:r>
                   <w:t>May 25, 2015</w:t>
@@ -3307,16 +3318,15 @@
     </w:tbl>
     <w:p>
       <w:pPr>
-        <w:spacing w:before="0" w:after="0" w:line="240" w:lineRule="auto"/>
-        <w:ind w:left="720"/>
-        <w:textAlignment w:val="baseline"/>
-        <w:rPr>
-          <w:rFonts w:ascii="Segoe UI" w:eastAsia="Times New Roman" w:hAnsi="Segoe UI" w:cs="Segoe UI"/>
-          <w:spacing w:val="0"/>
-          <w:sz w:val="12"/>
-          <w:szCs w:val="12"/>
-        </w:rPr>
-      </w:pPr>
+        <w:pStyle w:val="ListNumber"/>
+        <w:numPr>
+          <w:ilvl w:val="1"/>
+          <w:numId w:val="8"/>
+        </w:numPr>
+      </w:pPr>
+      <w:r>
+        <w:t>Discussion</w:t>
+      </w:r>
     </w:p>
     <w:p>
       <w:pPr>
@@ -3540,6 +3550,7 @@
             <w:calendar w:val="gregorian"/>
           </w:date>
         </w:sdtPr>
+        <w:sdtEndPr/>
         <w:sdtContent>
           <w:r>
             <w:t>May 25, 2015</w:t>
@@ -3714,6 +3725,7 @@
                   <w:calendar w:val="gregorian"/>
                 </w:date>
               </w:sdtPr>
+              <w:sdtEndPr/>
               <w:sdtContent>
                 <w:r>
                   <w:t>May 27, 2015</w:t>
@@ -3726,17 +3738,15 @@
     </w:tbl>
     <w:p>
       <w:pPr>
-        <w:pStyle w:val="paragraph"/>
-        <w:spacing w:before="0" w:beforeAutospacing="0" w:after="0" w:afterAutospacing="0"/>
-        <w:ind w:left="360"/>
-        <w:textAlignment w:val="baseline"/>
-        <w:rPr>
-          <w:rStyle w:val="normaltextrun"/>
-          <w:rFonts w:ascii="Calibri" w:eastAsiaTheme="majorEastAsia" w:hAnsi="Calibri" w:cs="Calibri"/>
-          <w:sz w:val="22"/>
-          <w:szCs w:val="22"/>
-        </w:rPr>
-      </w:pPr>
+        <w:pStyle w:val="ListNumber"/>
+        <w:numPr>
+          <w:ilvl w:val="2"/>
+          <w:numId w:val="15"/>
+        </w:numPr>
+      </w:pPr>
+      <w:r>
+        <w:t>Discussion</w:t>
+      </w:r>
     </w:p>
     <w:p>
       <w:pPr>
@@ -3968,6 +3978,7 @@
             <w:calendar w:val="gregorian"/>
           </w:date>
         </w:sdtPr>
+        <w:sdtEndPr/>
         <w:sdtContent>
           <w:r>
             <w:t>May 27, 2015</w:t>
@@ -4102,6 +4113,7 @@
                 <w:szCs w:val="22"/>
                 <w:shd w:val="clear" w:color="auto" w:fill="FFFFFF"/>
               </w:rPr>
+              <w:lastRenderedPageBreak/>
               <w:t>Trần Lê Tuấn – MSSV: 60350</w:t>
             </w:r>
           </w:p>
@@ -4117,6 +4129,7 @@
               <w:pStyle w:val="NoSpacing"/>
             </w:pPr>
             <w:r>
+              <w:lastRenderedPageBreak/>
               <w:t>Next meeting:</w:t>
             </w:r>
           </w:p>
@@ -4142,6 +4155,7 @@
                   <w:calendar w:val="gregorian"/>
                 </w:date>
               </w:sdtPr>
+              <w:sdtEndPr/>
               <w:sdtContent>
                 <w:r>
                   <w:t>June 1, 2015</w:t>
@@ -4154,16 +4168,15 @@
     </w:tbl>
     <w:p>
       <w:pPr>
-        <w:spacing w:before="0" w:after="0" w:line="240" w:lineRule="auto"/>
-        <w:ind w:left="360"/>
-        <w:textAlignment w:val="baseline"/>
-        <w:rPr>
-          <w:rFonts w:ascii="Calibri" w:eastAsia="Times New Roman" w:hAnsi="Calibri" w:cs="Calibri"/>
-          <w:spacing w:val="0"/>
-          <w:sz w:val="22"/>
-          <w:szCs w:val="22"/>
-        </w:rPr>
-      </w:pPr>
+        <w:pStyle w:val="ListNumber"/>
+        <w:numPr>
+          <w:ilvl w:val="2"/>
+          <w:numId w:val="15"/>
+        </w:numPr>
+      </w:pPr>
+      <w:r>
+        <w:t>Discussion</w:t>
+      </w:r>
     </w:p>
     <w:p>
       <w:pPr>
@@ -4393,7 +4406,6 @@
           <w:sz w:val="22"/>
           <w:szCs w:val="22"/>
         </w:rPr>
-        <w:lastRenderedPageBreak/>
         <w:t>K-means, KNN (chia nhóm) </w:t>
       </w:r>
     </w:p>
@@ -4477,6 +4489,7 @@
             <w:calendar w:val="gregorian"/>
           </w:date>
         </w:sdtPr>
+        <w:sdtEndPr/>
         <w:sdtContent>
           <w:r>
             <w:t>June 1, 2015</w:t>
@@ -4651,6 +4664,7 @@
                   <w:calendar w:val="gregorian"/>
                 </w:date>
               </w:sdtPr>
+              <w:sdtEndPr/>
               <w:sdtContent>
                 <w:r>
                   <w:t>June 3, 2015</w:t>
@@ -4663,16 +4677,15 @@
     </w:tbl>
     <w:p>
       <w:pPr>
-        <w:spacing w:before="0" w:after="0" w:line="240" w:lineRule="auto"/>
-        <w:ind w:left="360"/>
-        <w:textAlignment w:val="baseline"/>
-        <w:rPr>
-          <w:rFonts w:ascii="Calibri" w:eastAsia="Times New Roman" w:hAnsi="Calibri" w:cs="Calibri"/>
-          <w:spacing w:val="0"/>
-          <w:sz w:val="22"/>
-          <w:szCs w:val="22"/>
-        </w:rPr>
-      </w:pPr>
+        <w:pStyle w:val="ListNumber"/>
+        <w:numPr>
+          <w:ilvl w:val="1"/>
+          <w:numId w:val="18"/>
+        </w:numPr>
+      </w:pPr>
+      <w:r>
+        <w:t>Discussion</w:t>
+      </w:r>
     </w:p>
     <w:p>
       <w:pPr>
@@ -5261,6 +5274,7 @@
         <w:pStyle w:val="Heading2"/>
       </w:pPr>
       <w:r>
+        <w:lastRenderedPageBreak/>
         <w:t>Meeting Minutes – Week 4 – 2</w:t>
       </w:r>
     </w:p>
@@ -5281,6 +5295,7 @@
             <w:calendar w:val="gregorian"/>
           </w:date>
         </w:sdtPr>
+        <w:sdtEndPr/>
         <w:sdtContent>
           <w:r>
             <w:t>June 3, 2015</w:t>
@@ -5455,6 +5470,7 @@
                   <w:calendar w:val="gregorian"/>
                 </w:date>
               </w:sdtPr>
+              <w:sdtEndPr/>
               <w:sdtContent>
                 <w:r>
                   <w:t>June 8, 2015</w:t>
@@ -5467,16 +5483,15 @@
     </w:tbl>
     <w:p>
       <w:pPr>
-        <w:spacing w:before="0" w:after="0" w:line="240" w:lineRule="auto"/>
-        <w:ind w:left="360"/>
-        <w:textAlignment w:val="baseline"/>
-        <w:rPr>
-          <w:rFonts w:ascii="Calibri" w:eastAsia="Times New Roman" w:hAnsi="Calibri" w:cs="Calibri"/>
-          <w:spacing w:val="0"/>
-          <w:sz w:val="22"/>
-          <w:szCs w:val="22"/>
-        </w:rPr>
-      </w:pPr>
+        <w:pStyle w:val="ListNumber"/>
+        <w:numPr>
+          <w:ilvl w:val="1"/>
+          <w:numId w:val="28"/>
+        </w:numPr>
+      </w:pPr>
+      <w:r>
+        <w:t>Discussion</w:t>
+      </w:r>
     </w:p>
     <w:p>
       <w:pPr>
@@ -5555,7 +5570,6 @@
           <w:sz w:val="22"/>
           <w:szCs w:val="22"/>
         </w:rPr>
-        <w:lastRenderedPageBreak/>
         <w:t>Cancel contract -&gt; trả trước hạn -&gt; return before expire </w:t>
       </w:r>
     </w:p>
@@ -6218,6 +6232,7 @@
             <w:calendar w:val="gregorian"/>
           </w:date>
         </w:sdtPr>
+        <w:sdtEndPr/>
         <w:sdtContent>
           <w:r>
             <w:t>June 8, 2015</w:t>
@@ -6392,6 +6407,7 @@
                   <w:calendar w:val="gregorian"/>
                 </w:date>
               </w:sdtPr>
+              <w:sdtEndPr/>
               <w:sdtContent>
                 <w:r>
                   <w:t>June 10, 2015</w:t>
@@ -6404,17 +6420,15 @@
     </w:tbl>
     <w:p>
       <w:pPr>
-        <w:pStyle w:val="paragraph"/>
-        <w:spacing w:before="0" w:beforeAutospacing="0" w:after="0" w:afterAutospacing="0"/>
-        <w:ind w:left="720"/>
-        <w:textAlignment w:val="baseline"/>
-        <w:rPr>
-          <w:rStyle w:val="spellingerror"/>
-          <w:rFonts w:ascii="Segoe UI" w:hAnsi="Segoe UI" w:cs="Segoe UI"/>
-          <w:sz w:val="12"/>
-          <w:szCs w:val="12"/>
-        </w:rPr>
-      </w:pPr>
+        <w:pStyle w:val="ListNumber"/>
+        <w:numPr>
+          <w:ilvl w:val="1"/>
+          <w:numId w:val="30"/>
+        </w:numPr>
+      </w:pPr>
+      <w:r>
+        <w:t>Discussion</w:t>
+      </w:r>
     </w:p>
     <w:p>
       <w:pPr>
@@ -8738,6 +8752,7 @@
           <w:sz w:val="22"/>
           <w:szCs w:val="22"/>
         </w:rPr>
+        <w:lastRenderedPageBreak/>
         <w:t>Sắp</w:t>
       </w:r>
       <w:r>
@@ -9298,6 +9313,7 @@
             <w:calendar w:val="gregorian"/>
           </w:date>
         </w:sdtPr>
+        <w:sdtEndPr/>
         <w:sdtContent>
           <w:r>
             <w:t>June 10, 2015</w:t>
@@ -9472,6 +9488,7 @@
                   <w:calendar w:val="gregorian"/>
                 </w:date>
               </w:sdtPr>
+              <w:sdtEndPr/>
               <w:sdtContent>
                 <w:r>
                   <w:t>June 15, 2015</w:t>
@@ -9484,16 +9501,15 @@
     </w:tbl>
     <w:p>
       <w:pPr>
-        <w:spacing w:before="0" w:after="0" w:line="240" w:lineRule="auto"/>
-        <w:ind w:left="360"/>
-        <w:textAlignment w:val="baseline"/>
-        <w:rPr>
-          <w:rFonts w:ascii="Calibri" w:eastAsia="Times New Roman" w:hAnsi="Calibri" w:cs="Calibri"/>
-          <w:spacing w:val="0"/>
-          <w:sz w:val="22"/>
-          <w:szCs w:val="22"/>
-        </w:rPr>
-      </w:pPr>
+        <w:pStyle w:val="ListNumber"/>
+        <w:numPr>
+          <w:ilvl w:val="1"/>
+          <w:numId w:val="30"/>
+        </w:numPr>
+      </w:pPr>
+      <w:r>
+        <w:t>Discussion</w:t>
+      </w:r>
     </w:p>
     <w:p>
       <w:pPr>
@@ -9543,7 +9559,6 @@
           <w:sz w:val="22"/>
           <w:szCs w:val="22"/>
         </w:rPr>
-        <w:lastRenderedPageBreak/>
         <w:t>Customer Login + api (Thành)</w:t>
       </w:r>
       <w:r>
@@ -10560,6 +10575,7 @@
             <w:calendar w:val="gregorian"/>
           </w:date>
         </w:sdtPr>
+        <w:sdtEndPr/>
         <w:sdtContent>
           <w:r>
             <w:t>June 15, 2015</w:t>
@@ -10709,6 +10725,7 @@
               <w:pStyle w:val="NoSpacing"/>
             </w:pPr>
             <w:r>
+              <w:lastRenderedPageBreak/>
               <w:t>Next meeting:</w:t>
             </w:r>
           </w:p>
@@ -10734,6 +10751,7 @@
                   <w:calendar w:val="gregorian"/>
                 </w:date>
               </w:sdtPr>
+              <w:sdtEndPr/>
               <w:sdtContent>
                 <w:r>
                   <w:t>June 17, 2015</w:t>
@@ -10746,16 +10764,15 @@
     </w:tbl>
     <w:p>
       <w:pPr>
-        <w:spacing w:before="0" w:after="0" w:line="240" w:lineRule="auto"/>
-        <w:ind w:left="360"/>
-        <w:textAlignment w:val="baseline"/>
-        <w:rPr>
-          <w:rFonts w:ascii="Calibri" w:eastAsia="Times New Roman" w:hAnsi="Calibri" w:cs="Calibri"/>
-          <w:spacing w:val="0"/>
-          <w:sz w:val="22"/>
-          <w:szCs w:val="22"/>
-        </w:rPr>
-      </w:pPr>
+        <w:pStyle w:val="ListNumber"/>
+        <w:numPr>
+          <w:ilvl w:val="1"/>
+          <w:numId w:val="36"/>
+        </w:numPr>
+      </w:pPr>
+      <w:r>
+        <w:t>Discussion</w:t>
+      </w:r>
     </w:p>
     <w:p>
       <w:pPr>
@@ -11212,7 +11229,6 @@
           <w:sz w:val="22"/>
           <w:szCs w:val="22"/>
         </w:rPr>
-        <w:lastRenderedPageBreak/>
         <w:t>Api</w:t>
       </w:r>
       <w:proofErr w:type="gramEnd"/>
@@ -11726,6 +11742,7 @@
             <w:calendar w:val="gregorian"/>
           </w:date>
         </w:sdtPr>
+        <w:sdtEndPr/>
         <w:sdtContent>
           <w:r>
             <w:t>June 17, 2015</w:t>
@@ -11900,6 +11917,7 @@
                   <w:calendar w:val="gregorian"/>
                 </w:date>
               </w:sdtPr>
+              <w:sdtEndPr/>
               <w:sdtContent>
                 <w:r>
                   <w:t>June 23, 2015</w:t>
@@ -11912,6 +11930,18 @@
     </w:tbl>
     <w:p>
       <w:pPr>
+        <w:pStyle w:val="ListNumber"/>
+        <w:numPr>
+          <w:ilvl w:val="1"/>
+          <w:numId w:val="42"/>
+        </w:numPr>
+      </w:pPr>
+      <w:r>
+        <w:t>Discussion</w:t>
+      </w:r>
+    </w:p>
+    <w:p>
+      <w:pPr>
         <w:spacing w:before="0" w:after="0" w:line="240" w:lineRule="auto"/>
         <w:textAlignment w:val="baseline"/>
         <w:rPr>
@@ -11941,6 +11971,7 @@
           <w:sz w:val="22"/>
           <w:szCs w:val="22"/>
         </w:rPr>
+        <w:lastRenderedPageBreak/>
         <w:t>Office detail (front): </w:t>
       </w:r>
       <w:r>
@@ -12523,7 +12554,6 @@
           <w:sz w:val="22"/>
           <w:szCs w:val="22"/>
         </w:rPr>
-        <w:lastRenderedPageBreak/>
         <w:t>Get office list (Tien) </w:t>
       </w:r>
     </w:p>
@@ -13225,6 +13255,7 @@
         <w:pStyle w:val="Heading2"/>
       </w:pPr>
       <w:r>
+        <w:lastRenderedPageBreak/>
         <w:t>Meeting Minutes – Week 6 – 3</w:t>
       </w:r>
     </w:p>
@@ -13245,6 +13276,7 @@
             <w:calendar w:val="gregorian"/>
           </w:date>
         </w:sdtPr>
+        <w:sdtEndPr/>
         <w:sdtContent>
           <w:r>
             <w:t>June 23, 2015</w:t>
@@ -13419,6 +13451,7 @@
                   <w:calendar w:val="gregorian"/>
                 </w:date>
               </w:sdtPr>
+              <w:sdtEndPr/>
               <w:sdtContent>
                 <w:r>
                   <w:t>June 29, 2015</w:t>
@@ -13431,16 +13464,15 @@
     </w:tbl>
     <w:p>
       <w:pPr>
-        <w:spacing w:before="0" w:after="0" w:line="240" w:lineRule="auto"/>
-        <w:ind w:left="360"/>
-        <w:textAlignment w:val="baseline"/>
-        <w:rPr>
-          <w:rFonts w:ascii="Calibri" w:eastAsia="Times New Roman" w:hAnsi="Calibri" w:cs="Calibri"/>
-          <w:spacing w:val="0"/>
-          <w:sz w:val="22"/>
-          <w:szCs w:val="22"/>
-        </w:rPr>
-      </w:pPr>
+        <w:pStyle w:val="ListNumber"/>
+        <w:numPr>
+          <w:ilvl w:val="1"/>
+          <w:numId w:val="49"/>
+        </w:numPr>
+      </w:pPr>
+      <w:r>
+        <w:t>Discussion</w:t>
+      </w:r>
     </w:p>
     <w:p>
       <w:pPr>
@@ -13661,7 +13693,6 @@
           <w:sz w:val="22"/>
           <w:szCs w:val="22"/>
         </w:rPr>
-        <w:lastRenderedPageBreak/>
         <w:t>Khi tạo vp con thì ParrentOfficeId set cho văn phòng cha, các thông tin tên, category, lat, long, price, price term, floor number copy của parrent office. Description, imageUrls để trống, create date lấy tg hiện tại, address + area lấy phần nhập ở trên, status đã được thuê </w:t>
       </w:r>
     </w:p>
@@ -14323,6 +14354,7 @@
           <w:sz w:val="22"/>
           <w:szCs w:val="22"/>
         </w:rPr>
+        <w:lastRenderedPageBreak/>
         <w:t>Trang chi tiết: </w:t>
       </w:r>
     </w:p>
@@ -14512,6 +14544,7 @@
             <w:calendar w:val="gregorian"/>
           </w:date>
         </w:sdtPr>
+        <w:sdtEndPr/>
         <w:sdtContent>
           <w:r>
             <w:t>June 29, 2015</w:t>
@@ -14686,6 +14719,7 @@
                   <w:calendar w:val="gregorian"/>
                 </w:date>
               </w:sdtPr>
+              <w:sdtEndPr/>
               <w:sdtContent>
                 <w:r>
                   <w:t>July 1, 2015</w:t>
@@ -14698,17 +14732,15 @@
     </w:tbl>
     <w:p>
       <w:pPr>
-        <w:pStyle w:val="paragraph"/>
-        <w:spacing w:before="0" w:beforeAutospacing="0" w:after="0" w:afterAutospacing="0"/>
-        <w:ind w:left="720"/>
-        <w:textAlignment w:val="baseline"/>
-        <w:rPr>
-          <w:rStyle w:val="normaltextrun"/>
-          <w:rFonts w:ascii="Segoe UI" w:hAnsi="Segoe UI" w:cs="Segoe UI"/>
-          <w:sz w:val="12"/>
-          <w:szCs w:val="12"/>
-        </w:rPr>
-      </w:pPr>
+        <w:pStyle w:val="ListNumber"/>
+        <w:numPr>
+          <w:ilvl w:val="1"/>
+          <w:numId w:val="55"/>
+        </w:numPr>
+      </w:pPr>
+      <w:r>
+        <w:t>Discussion</w:t>
+      </w:r>
     </w:p>
     <w:p>
       <w:pPr>
@@ -15344,7 +15376,6 @@
         <w:pStyle w:val="Heading2"/>
       </w:pPr>
       <w:r>
-        <w:lastRenderedPageBreak/>
         <w:t>Meeting Minutes – Week 7 – 2</w:t>
       </w:r>
     </w:p>
@@ -15365,6 +15396,7 @@
             <w:calendar w:val="gregorian"/>
           </w:date>
         </w:sdtPr>
+        <w:sdtEndPr/>
         <w:sdtContent>
           <w:r>
             <w:t>July 1, 2015</w:t>
@@ -15539,6 +15571,7 @@
                   <w:calendar w:val="gregorian"/>
                 </w:date>
               </w:sdtPr>
+              <w:sdtEndPr/>
               <w:sdtContent>
                 <w:r>
                   <w:t>July 6, 2015</w:t>
@@ -15551,17 +15584,15 @@
     </w:tbl>
     <w:p>
       <w:pPr>
-        <w:pStyle w:val="paragraph"/>
-        <w:spacing w:before="0" w:beforeAutospacing="0" w:after="0" w:afterAutospacing="0"/>
-        <w:ind w:left="720"/>
-        <w:textAlignment w:val="baseline"/>
-        <w:rPr>
-          <w:rStyle w:val="normaltextrun"/>
-          <w:rFonts w:ascii="Segoe UI" w:hAnsi="Segoe UI" w:cs="Segoe UI"/>
-          <w:sz w:val="12"/>
-          <w:szCs w:val="12"/>
-        </w:rPr>
-      </w:pPr>
+        <w:pStyle w:val="ListNumber"/>
+        <w:numPr>
+          <w:ilvl w:val="1"/>
+          <w:numId w:val="55"/>
+        </w:numPr>
+      </w:pPr>
+      <w:r>
+        <w:t>Discussion</w:t>
+      </w:r>
     </w:p>
     <w:p>
       <w:pPr>
@@ -15983,6 +16014,7 @@
             <w:calendar w:val="gregorian"/>
           </w:date>
         </w:sdtPr>
+        <w:sdtEndPr/>
         <w:sdtContent>
           <w:r>
             <w:t>July 6, 2015</w:t>
@@ -16077,6 +16109,7 @@
                 <w:szCs w:val="22"/>
                 <w:shd w:val="clear" w:color="auto" w:fill="FFFFFF"/>
               </w:rPr>
+              <w:lastRenderedPageBreak/>
               <w:t>Trương Tiến Thành</w:t>
             </w:r>
             <w:r>
@@ -16132,6 +16165,7 @@
               <w:pStyle w:val="NoSpacing"/>
             </w:pPr>
             <w:r>
+              <w:lastRenderedPageBreak/>
               <w:t>Next meeting:</w:t>
             </w:r>
           </w:p>
@@ -16157,6 +16191,7 @@
                   <w:calendar w:val="gregorian"/>
                 </w:date>
               </w:sdtPr>
+              <w:sdtEndPr/>
               <w:sdtContent>
                 <w:r>
                   <w:t>July 8, 2015</w:t>
@@ -16169,16 +16204,15 @@
     </w:tbl>
     <w:p>
       <w:pPr>
-        <w:spacing w:before="0" w:after="0" w:line="240" w:lineRule="auto"/>
-        <w:ind w:left="360"/>
-        <w:textAlignment w:val="baseline"/>
-        <w:rPr>
-          <w:rFonts w:ascii="Calibri" w:eastAsia="Times New Roman" w:hAnsi="Calibri" w:cs="Calibri"/>
-          <w:spacing w:val="0"/>
-          <w:sz w:val="22"/>
-          <w:szCs w:val="22"/>
-        </w:rPr>
-      </w:pPr>
+        <w:pStyle w:val="ListNumber"/>
+        <w:numPr>
+          <w:ilvl w:val="1"/>
+          <w:numId w:val="55"/>
+        </w:numPr>
+      </w:pPr>
+      <w:r>
+        <w:t>Discussion</w:t>
+      </w:r>
     </w:p>
     <w:p>
       <w:pPr>
@@ -16568,6 +16602,7 @@
             <w:calendar w:val="gregorian"/>
           </w:date>
         </w:sdtPr>
+        <w:sdtEndPr/>
         <w:sdtContent>
           <w:r>
             <w:t>July 8, 2015</w:t>
@@ -16717,7 +16752,6 @@
               <w:pStyle w:val="NoSpacing"/>
             </w:pPr>
             <w:r>
-              <w:lastRenderedPageBreak/>
               <w:t>Next meeting:</w:t>
             </w:r>
           </w:p>
@@ -16743,6 +16777,7 @@
                   <w:calendar w:val="gregorian"/>
                 </w:date>
               </w:sdtPr>
+              <w:sdtEndPr/>
               <w:sdtContent>
                 <w:r>
                   <w:t>July 14, 2015</w:t>
@@ -16755,16 +16790,15 @@
     </w:tbl>
     <w:p>
       <w:pPr>
-        <w:spacing w:before="0" w:after="0" w:line="240" w:lineRule="auto"/>
-        <w:ind w:left="360"/>
-        <w:textAlignment w:val="baseline"/>
-        <w:rPr>
-          <w:rFonts w:ascii="Calibri" w:eastAsia="Times New Roman" w:hAnsi="Calibri" w:cs="Calibri"/>
-          <w:spacing w:val="0"/>
-          <w:sz w:val="22"/>
-          <w:szCs w:val="22"/>
-        </w:rPr>
-      </w:pPr>
+        <w:pStyle w:val="ListNumber"/>
+        <w:numPr>
+          <w:ilvl w:val="1"/>
+          <w:numId w:val="55"/>
+        </w:numPr>
+      </w:pPr>
+      <w:r>
+        <w:t>Discussion</w:t>
+      </w:r>
     </w:p>
     <w:p>
       <w:pPr>
@@ -17119,6 +17153,7 @@
             <w:calendar w:val="gregorian"/>
           </w:date>
         </w:sdtPr>
+        <w:sdtEndPr/>
         <w:sdtContent>
           <w:r>
             <w:t>July 14, 2015</w:t>
@@ -17151,6 +17186,7 @@
               <w:pStyle w:val="NoSpacing"/>
             </w:pPr>
             <w:r>
+              <w:lastRenderedPageBreak/>
               <w:t>Present:</w:t>
             </w:r>
           </w:p>
@@ -17293,6 +17329,7 @@
                   <w:calendar w:val="gregorian"/>
                 </w:date>
               </w:sdtPr>
+              <w:sdtEndPr/>
               <w:sdtContent>
                 <w:r>
                   <w:t>July 16, 2015</w:t>
@@ -17305,16 +17342,15 @@
     </w:tbl>
     <w:p>
       <w:pPr>
-        <w:spacing w:before="0" w:after="0" w:line="240" w:lineRule="auto"/>
-        <w:ind w:left="360"/>
-        <w:textAlignment w:val="baseline"/>
-        <w:rPr>
-          <w:rFonts w:ascii="Calibri" w:eastAsia="Times New Roman" w:hAnsi="Calibri" w:cs="Calibri"/>
-          <w:spacing w:val="0"/>
-          <w:sz w:val="22"/>
-          <w:szCs w:val="22"/>
-        </w:rPr>
-      </w:pPr>
+        <w:pStyle w:val="ListNumber"/>
+        <w:numPr>
+          <w:ilvl w:val="1"/>
+          <w:numId w:val="66"/>
+        </w:numPr>
+      </w:pPr>
+      <w:r>
+        <w:t>Discussion</w:t>
+      </w:r>
     </w:p>
     <w:p>
       <w:pPr>
@@ -17807,6 +17843,7 @@
             <w:calendar w:val="gregorian"/>
           </w:date>
         </w:sdtPr>
+        <w:sdtEndPr/>
         <w:sdtContent>
           <w:r>
             <w:t>July 16, 2015</w:t>
@@ -17901,7 +17938,6 @@
                 <w:szCs w:val="22"/>
                 <w:shd w:val="clear" w:color="auto" w:fill="FFFFFF"/>
               </w:rPr>
-              <w:lastRenderedPageBreak/>
               <w:t>Trương Tiến Thành</w:t>
             </w:r>
             <w:r>
@@ -17957,7 +17993,6 @@
               <w:pStyle w:val="NoSpacing"/>
             </w:pPr>
             <w:r>
-              <w:lastRenderedPageBreak/>
               <w:t>Next meeting:</w:t>
             </w:r>
           </w:p>
@@ -17983,6 +18018,7 @@
                   <w:calendar w:val="gregorian"/>
                 </w:date>
               </w:sdtPr>
+              <w:sdtEndPr/>
               <w:sdtContent>
                 <w:r>
                   <w:t>July 21, 2015</w:t>
@@ -17995,16 +18031,15 @@
     </w:tbl>
     <w:p>
       <w:pPr>
-        <w:spacing w:before="0" w:after="0" w:line="240" w:lineRule="auto"/>
-        <w:ind w:left="360"/>
-        <w:textAlignment w:val="baseline"/>
-        <w:rPr>
-          <w:rFonts w:ascii="Calibri" w:eastAsia="Times New Roman" w:hAnsi="Calibri" w:cs="Calibri"/>
-          <w:spacing w:val="0"/>
-          <w:sz w:val="22"/>
-          <w:szCs w:val="22"/>
-        </w:rPr>
-      </w:pPr>
+        <w:pStyle w:val="ListNumber"/>
+        <w:numPr>
+          <w:ilvl w:val="1"/>
+          <w:numId w:val="71"/>
+        </w:numPr>
+      </w:pPr>
+      <w:r>
+        <w:t>Discussion</w:t>
+      </w:r>
     </w:p>
     <w:p>
       <w:pPr>
@@ -18371,6 +18406,7 @@
           <w:sz w:val="22"/>
           <w:szCs w:val="22"/>
         </w:rPr>
+        <w:lastRenderedPageBreak/>
         <w:t> </w:t>
       </w:r>
     </w:p>
@@ -18896,6 +18932,7 @@
             <w:calendar w:val="gregorian"/>
           </w:date>
         </w:sdtPr>
+        <w:sdtEndPr/>
         <w:sdtContent>
           <w:r>
             <w:t>July 21, 2015</w:t>
@@ -19070,6 +19107,7 @@
                   <w:calendar w:val="gregorian"/>
                 </w:date>
               </w:sdtPr>
+              <w:sdtEndPr/>
               <w:sdtContent>
                 <w:r>
                   <w:t>July 23, 2015</w:t>
@@ -19082,16 +19120,37 @@
     </w:tbl>
     <w:p>
       <w:pPr>
+        <w:pStyle w:val="ListNumber"/>
+        <w:numPr>
+          <w:ilvl w:val="1"/>
+          <w:numId w:val="75"/>
+        </w:numPr>
+      </w:pPr>
+      <w:r>
+        <w:t>Discussion</w:t>
+      </w:r>
+    </w:p>
+    <w:p>
+      <w:pPr>
         <w:spacing w:before="0" w:after="0" w:line="240" w:lineRule="auto"/>
         <w:ind w:left="360"/>
         <w:textAlignment w:val="baseline"/>
         <w:rPr>
-          <w:rFonts w:ascii="Calibri" w:eastAsia="Times New Roman" w:hAnsi="Calibri" w:cs="Calibri"/>
-          <w:spacing w:val="0"/>
-          <w:sz w:val="22"/>
-          <w:szCs w:val="22"/>
-        </w:rPr>
-      </w:pPr>
+          <w:rFonts w:ascii="Segoe UI" w:eastAsia="Times New Roman" w:hAnsi="Segoe UI" w:cs="Segoe UI"/>
+          <w:spacing w:val="0"/>
+          <w:sz w:val="12"/>
+          <w:szCs w:val="12"/>
+        </w:rPr>
+      </w:pPr>
+      <w:r>
+        <w:rPr>
+          <w:rFonts w:ascii="Calibri" w:eastAsia="Times New Roman" w:hAnsi="Calibri" w:cs="Calibri"/>
+          <w:spacing w:val="0"/>
+          <w:sz w:val="22"/>
+          <w:szCs w:val="22"/>
+        </w:rPr>
+        <w:t>Trang request customer (Quốc) </w:t>
+      </w:r>
     </w:p>
     <w:p>
       <w:pPr>
@@ -19112,29 +19171,6 @@
           <w:sz w:val="22"/>
           <w:szCs w:val="22"/>
         </w:rPr>
-        <w:t>Trang request customer (Quốc) </w:t>
-      </w:r>
-    </w:p>
-    <w:p>
-      <w:pPr>
-        <w:spacing w:before="0" w:after="0" w:line="240" w:lineRule="auto"/>
-        <w:ind w:left="360"/>
-        <w:textAlignment w:val="baseline"/>
-        <w:rPr>
-          <w:rFonts w:ascii="Segoe UI" w:eastAsia="Times New Roman" w:hAnsi="Segoe UI" w:cs="Segoe UI"/>
-          <w:spacing w:val="0"/>
-          <w:sz w:val="12"/>
-          <w:szCs w:val="12"/>
-        </w:rPr>
-      </w:pPr>
-      <w:r>
-        <w:rPr>
-          <w:rFonts w:ascii="Calibri" w:eastAsia="Times New Roman" w:hAnsi="Calibri" w:cs="Calibri"/>
-          <w:spacing w:val="0"/>
-          <w:sz w:val="22"/>
-          <w:szCs w:val="22"/>
-        </w:rPr>
-        <w:lastRenderedPageBreak/>
         <w:t> </w:t>
       </w:r>
     </w:p>
@@ -19943,6 +19979,7 @@
           <w:sz w:val="19"/>
           <w:szCs w:val="19"/>
         </w:rPr>
+        <w:lastRenderedPageBreak/>
         <w:t>Giá: </w:t>
       </w:r>
       <w:r>
@@ -20549,6 +20586,7 @@
             <w:calendar w:val="gregorian"/>
           </w:date>
         </w:sdtPr>
+        <w:sdtEndPr/>
         <w:sdtContent>
           <w:r>
             <w:t>July 23, 2015</w:t>
@@ -20723,6 +20761,7 @@
                   <w:calendar w:val="gregorian"/>
                 </w:date>
               </w:sdtPr>
+              <w:sdtEndPr/>
               <w:sdtContent>
                 <w:r>
                   <w:t>July 30, 2015</w:t>
@@ -20735,16 +20774,37 @@
     </w:tbl>
     <w:p>
       <w:pPr>
+        <w:pStyle w:val="ListNumber"/>
+        <w:numPr>
+          <w:ilvl w:val="1"/>
+          <w:numId w:val="83"/>
+        </w:numPr>
+      </w:pPr>
+      <w:r>
+        <w:t>Discussion</w:t>
+      </w:r>
+    </w:p>
+    <w:p>
+      <w:pPr>
         <w:spacing w:before="0" w:after="0" w:line="240" w:lineRule="auto"/>
         <w:ind w:left="360"/>
         <w:textAlignment w:val="baseline"/>
         <w:rPr>
-          <w:rFonts w:ascii="Calibri" w:eastAsia="Times New Roman" w:hAnsi="Calibri" w:cs="Calibri"/>
-          <w:spacing w:val="0"/>
-          <w:sz w:val="22"/>
-          <w:szCs w:val="22"/>
-        </w:rPr>
-      </w:pPr>
+          <w:rFonts w:ascii="Segoe UI" w:eastAsia="Times New Roman" w:hAnsi="Segoe UI" w:cs="Segoe UI"/>
+          <w:spacing w:val="0"/>
+          <w:sz w:val="12"/>
+          <w:szCs w:val="12"/>
+        </w:rPr>
+      </w:pPr>
+      <w:r>
+        <w:rPr>
+          <w:rFonts w:ascii="Calibri" w:eastAsia="Times New Roman" w:hAnsi="Calibri" w:cs="Calibri"/>
+          <w:spacing w:val="0"/>
+          <w:sz w:val="22"/>
+          <w:szCs w:val="22"/>
+        </w:rPr>
+        <w:t>Fix giao diện office detail: (Thành) </w:t>
+      </w:r>
     </w:p>
     <w:p>
       <w:pPr>
@@ -20760,12 +20820,12 @@
       </w:pPr>
       <w:r>
         <w:rPr>
-          <w:rFonts w:ascii="Calibri" w:eastAsia="Times New Roman" w:hAnsi="Calibri" w:cs="Calibri"/>
-          <w:spacing w:val="0"/>
-          <w:sz w:val="22"/>
-          <w:szCs w:val="22"/>
-        </w:rPr>
-        <w:t>Fix giao diện office detail: (Thành) </w:t>
+          <w:rFonts w:ascii="Tahoma" w:eastAsia="Times New Roman" w:hAnsi="Tahoma" w:cs="Tahoma"/>
+          <w:spacing w:val="0"/>
+          <w:sz w:val="22"/>
+          <w:szCs w:val="22"/>
+        </w:rPr>
+        <w:t>Tên: </w:t>
       </w:r>
     </w:p>
     <w:p>
@@ -20787,7 +20847,23 @@
           <w:sz w:val="22"/>
           <w:szCs w:val="22"/>
         </w:rPr>
-        <w:t>Tên: </w:t>
+        <w:t>Loại: </w:t>
+      </w:r>
+      <w:r>
+        <w:rPr>
+          <w:rFonts w:ascii="Tahoma" w:eastAsia="Times New Roman" w:hAnsi="Tahoma" w:cs="Tahoma"/>
+          <w:color w:val="333333"/>
+          <w:spacing w:val="0"/>
+          <w:shd w:val="clear" w:color="auto" w:fill="FFFFFF"/>
+        </w:rPr>
+        <w:t>Văn phòng nguyên căn</w:t>
+      </w:r>
+      <w:r>
+        <w:rPr>
+          <w:rFonts w:ascii="Tahoma" w:eastAsia="Times New Roman" w:hAnsi="Tahoma" w:cs="Tahoma"/>
+          <w:spacing w:val="0"/>
+        </w:rPr>
+        <w:t> </w:t>
       </w:r>
     </w:p>
     <w:p>
@@ -20805,20 +20881,11 @@
       <w:r>
         <w:rPr>
           <w:rFonts w:ascii="Tahoma" w:eastAsia="Times New Roman" w:hAnsi="Tahoma" w:cs="Tahoma"/>
-          <w:spacing w:val="0"/>
-          <w:sz w:val="22"/>
-          <w:szCs w:val="22"/>
-        </w:rPr>
-        <w:t>Loại: </w:t>
-      </w:r>
-      <w:r>
-        <w:rPr>
-          <w:rFonts w:ascii="Tahoma" w:eastAsia="Times New Roman" w:hAnsi="Tahoma" w:cs="Tahoma"/>
           <w:color w:val="333333"/>
           <w:spacing w:val="0"/>
           <w:shd w:val="clear" w:color="auto" w:fill="FFFFFF"/>
         </w:rPr>
-        <w:t>Văn phòng nguyên căn</w:t>
+        <w:t>12 Tầng, Tổng diện tích 1200 m2</w:t>
       </w:r>
       <w:r>
         <w:rPr>
@@ -20845,14 +20912,70 @@
           <w:rFonts w:ascii="Tahoma" w:eastAsia="Times New Roman" w:hAnsi="Tahoma" w:cs="Tahoma"/>
           <w:color w:val="333333"/>
           <w:spacing w:val="0"/>
+          <w:sz w:val="19"/>
+          <w:szCs w:val="19"/>
+        </w:rPr>
+        <w:t>Giá: </w:t>
+      </w:r>
+      <w:r>
+        <w:rPr>
+          <w:rFonts w:ascii="Tahoma" w:eastAsia="Times New Roman" w:hAnsi="Tahoma" w:cs="Tahoma"/>
+          <w:color w:val="333333"/>
+          <w:spacing w:val="0"/>
+          <w:sz w:val="19"/>
+          <w:szCs w:val="19"/>
           <w:shd w:val="clear" w:color="auto" w:fill="FFFFFF"/>
         </w:rPr>
-        <w:t>12 Tầng, Tổng diện tích 1200 m2</w:t>
+        <w:t>200.000 VND</w:t>
+      </w:r>
+      <w:r>
+        <w:rPr>
+          <w:rFonts w:ascii="Calibri" w:eastAsia="Times New Roman" w:hAnsi="Calibri" w:cs="Calibri"/>
+          <w:spacing w:val="0"/>
+          <w:sz w:val="22"/>
+          <w:szCs w:val="22"/>
+        </w:rPr>
+        <w:t> </w:t>
       </w:r>
       <w:r>
         <w:rPr>
           <w:rFonts w:ascii="Tahoma" w:eastAsia="Times New Roman" w:hAnsi="Tahoma" w:cs="Tahoma"/>
-          <w:spacing w:val="0"/>
+          <w:color w:val="333333"/>
+          <w:spacing w:val="0"/>
+          <w:sz w:val="19"/>
+          <w:szCs w:val="19"/>
+          <w:shd w:val="clear" w:color="auto" w:fill="FFFFFF"/>
+        </w:rPr>
+        <w:t>Trên m</w:t>
+      </w:r>
+      <w:r>
+        <w:rPr>
+          <w:rFonts w:ascii="Tahoma" w:eastAsia="Times New Roman" w:hAnsi="Tahoma" w:cs="Tahoma"/>
+          <w:color w:val="333333"/>
+          <w:spacing w:val="0"/>
+          <w:sz w:val="14"/>
+          <w:szCs w:val="14"/>
+          <w:shd w:val="clear" w:color="auto" w:fill="FFFFFF"/>
+        </w:rPr>
+        <w:t>2</w:t>
+      </w:r>
+      <w:r>
+        <w:rPr>
+          <w:rFonts w:ascii="Tahoma" w:eastAsia="Times New Roman" w:hAnsi="Tahoma" w:cs="Tahoma"/>
+          <w:color w:val="333333"/>
+          <w:spacing w:val="0"/>
+          <w:sz w:val="19"/>
+          <w:szCs w:val="19"/>
+          <w:shd w:val="clear" w:color="auto" w:fill="FFFFFF"/>
+        </w:rPr>
+        <w:t> / Tháng</w:t>
+      </w:r>
+      <w:r>
+        <w:rPr>
+          <w:rFonts w:ascii="Tahoma" w:eastAsia="Times New Roman" w:hAnsi="Tahoma" w:cs="Tahoma"/>
+          <w:spacing w:val="0"/>
+          <w:sz w:val="19"/>
+          <w:szCs w:val="19"/>
         </w:rPr>
         <w:t> </w:t>
       </w:r>
@@ -20877,60 +21000,7 @@
           <w:sz w:val="19"/>
           <w:szCs w:val="19"/>
         </w:rPr>
-        <w:t>Giá: </w:t>
-      </w:r>
-      <w:r>
-        <w:rPr>
-          <w:rFonts w:ascii="Tahoma" w:eastAsia="Times New Roman" w:hAnsi="Tahoma" w:cs="Tahoma"/>
-          <w:color w:val="333333"/>
-          <w:spacing w:val="0"/>
-          <w:sz w:val="19"/>
-          <w:szCs w:val="19"/>
-          <w:shd w:val="clear" w:color="auto" w:fill="FFFFFF"/>
-        </w:rPr>
-        <w:t>200.000 VND</w:t>
-      </w:r>
-      <w:r>
-        <w:rPr>
-          <w:rFonts w:ascii="Calibri" w:eastAsia="Times New Roman" w:hAnsi="Calibri" w:cs="Calibri"/>
-          <w:spacing w:val="0"/>
-          <w:sz w:val="22"/>
-          <w:szCs w:val="22"/>
-        </w:rPr>
-        <w:t> </w:t>
-      </w:r>
-      <w:r>
-        <w:rPr>
-          <w:rFonts w:ascii="Tahoma" w:eastAsia="Times New Roman" w:hAnsi="Tahoma" w:cs="Tahoma"/>
-          <w:color w:val="333333"/>
-          <w:spacing w:val="0"/>
-          <w:sz w:val="19"/>
-          <w:szCs w:val="19"/>
-          <w:shd w:val="clear" w:color="auto" w:fill="FFFFFF"/>
-        </w:rPr>
-        <w:t>Trên m</w:t>
-      </w:r>
-      <w:r>
-        <w:rPr>
-          <w:rFonts w:ascii="Tahoma" w:eastAsia="Times New Roman" w:hAnsi="Tahoma" w:cs="Tahoma"/>
-          <w:color w:val="333333"/>
-          <w:spacing w:val="0"/>
-          <w:sz w:val="14"/>
-          <w:szCs w:val="14"/>
-          <w:shd w:val="clear" w:color="auto" w:fill="FFFFFF"/>
-        </w:rPr>
-        <w:t>2</w:t>
-      </w:r>
-      <w:r>
-        <w:rPr>
-          <w:rFonts w:ascii="Tahoma" w:eastAsia="Times New Roman" w:hAnsi="Tahoma" w:cs="Tahoma"/>
-          <w:color w:val="333333"/>
-          <w:spacing w:val="0"/>
-          <w:sz w:val="19"/>
-          <w:szCs w:val="19"/>
-          <w:shd w:val="clear" w:color="auto" w:fill="FFFFFF"/>
-        </w:rPr>
-        <w:t> / Tháng</w:t>
+        <w:t>Địa chỉ: 12 Trần Hưng Đạo, Quận 1, HCM</w:t>
       </w:r>
       <w:r>
         <w:rPr>
@@ -20962,7 +21032,7 @@
           <w:sz w:val="19"/>
           <w:szCs w:val="19"/>
         </w:rPr>
-        <w:t>Địa chỉ: 12 Trần Hưng Đạo, Quận 1, HCM</w:t>
+        <w:t>Hình ảnh</w:t>
       </w:r>
       <w:r>
         <w:rPr>
@@ -20994,39 +21064,6 @@
           <w:sz w:val="19"/>
           <w:szCs w:val="19"/>
         </w:rPr>
-        <w:t>Hình ảnh</w:t>
-      </w:r>
-      <w:r>
-        <w:rPr>
-          <w:rFonts w:ascii="Tahoma" w:eastAsia="Times New Roman" w:hAnsi="Tahoma" w:cs="Tahoma"/>
-          <w:spacing w:val="0"/>
-          <w:sz w:val="19"/>
-          <w:szCs w:val="19"/>
-        </w:rPr>
-        <w:t> </w:t>
-      </w:r>
-    </w:p>
-    <w:p>
-      <w:pPr>
-        <w:spacing w:before="0" w:after="0" w:line="240" w:lineRule="auto"/>
-        <w:ind w:left="360"/>
-        <w:textAlignment w:val="baseline"/>
-        <w:rPr>
-          <w:rFonts w:ascii="Segoe UI" w:eastAsia="Times New Roman" w:hAnsi="Segoe UI" w:cs="Segoe UI"/>
-          <w:spacing w:val="0"/>
-          <w:sz w:val="12"/>
-          <w:szCs w:val="12"/>
-        </w:rPr>
-      </w:pPr>
-      <w:r>
-        <w:rPr>
-          <w:rFonts w:ascii="Tahoma" w:eastAsia="Times New Roman" w:hAnsi="Tahoma" w:cs="Tahoma"/>
-          <w:color w:val="333333"/>
-          <w:spacing w:val="0"/>
-          <w:sz w:val="19"/>
-          <w:szCs w:val="19"/>
-        </w:rPr>
-        <w:lastRenderedPageBreak/>
         <w:t>Tiện nghi: tách bởi dấu phẩy</w:t>
       </w:r>
       <w:r>
@@ -21386,6 +21423,7 @@
           <w:sz w:val="22"/>
           <w:szCs w:val="22"/>
         </w:rPr>
+        <w:lastRenderedPageBreak/>
         <w:t> </w:t>
       </w:r>
     </w:p>
@@ -21524,6 +21562,7 @@
             <w:calendar w:val="gregorian"/>
           </w:date>
         </w:sdtPr>
+        <w:sdtEndPr/>
         <w:sdtContent>
           <w:r>
             <w:t>July 30, 2015</w:t>
@@ -21698,6 +21737,7 @@
                   <w:calendar w:val="gregorian"/>
                 </w:date>
               </w:sdtPr>
+              <w:sdtEndPr/>
               <w:sdtContent>
                 <w:r>
                   <w:t>August 4, 2015</w:t>
@@ -21710,16 +21750,15 @@
     </w:tbl>
     <w:p>
       <w:pPr>
-        <w:spacing w:before="0" w:after="0" w:line="240" w:lineRule="auto"/>
-        <w:ind w:left="360"/>
-        <w:textAlignment w:val="baseline"/>
-        <w:rPr>
-          <w:rFonts w:ascii="Calibri" w:eastAsia="Times New Roman" w:hAnsi="Calibri" w:cs="Calibri"/>
-          <w:spacing w:val="0"/>
-          <w:sz w:val="22"/>
-          <w:szCs w:val="22"/>
-        </w:rPr>
-      </w:pPr>
+        <w:pStyle w:val="ListNumber"/>
+        <w:numPr>
+          <w:ilvl w:val="1"/>
+          <w:numId w:val="86"/>
+        </w:numPr>
+      </w:pPr>
+      <w:r>
+        <w:t>Discussion</w:t>
+      </w:r>
     </w:p>
     <w:p>
       <w:pPr>
@@ -22031,6 +22070,7 @@
             <w:calendar w:val="gregorian"/>
           </w:date>
         </w:sdtPr>
+        <w:sdtEndPr/>
         <w:sdtContent>
           <w:r>
             <w:t>August 4, 2015</w:t>
@@ -22165,7 +22205,6 @@
                 <w:szCs w:val="22"/>
                 <w:shd w:val="clear" w:color="auto" w:fill="FFFFFF"/>
               </w:rPr>
-              <w:lastRenderedPageBreak/>
               <w:t>Trần Lê Tuấn – MSSV: 60350</w:t>
             </w:r>
           </w:p>
@@ -22181,7 +22220,6 @@
               <w:pStyle w:val="NoSpacing"/>
             </w:pPr>
             <w:r>
-              <w:lastRenderedPageBreak/>
               <w:t>Next meeting:</w:t>
             </w:r>
           </w:p>
@@ -22207,6 +22245,7 @@
                   <w:calendar w:val="gregorian"/>
                 </w:date>
               </w:sdtPr>
+              <w:sdtEndPr/>
               <w:sdtContent>
                 <w:r>
                   <w:t>August 6, 2015</w:t>
@@ -22217,7 +22256,18 @@
         </w:tc>
       </w:tr>
     </w:tbl>
-    <w:p/>
+    <w:p>
+      <w:pPr>
+        <w:pStyle w:val="ListNumber"/>
+        <w:numPr>
+          <w:ilvl w:val="1"/>
+          <w:numId w:val="89"/>
+        </w:numPr>
+      </w:pPr>
+      <w:r>
+        <w:t>Discussion</w:t>
+      </w:r>
+    </w:p>
     <w:p>
       <w:r>
         <w:t xml:space="preserve">Sequence diagram: </w:t>
@@ -22525,6 +22575,7 @@
                 <w:sz w:val="22"/>
                 <w:szCs w:val="22"/>
               </w:rPr>
+              <w:lastRenderedPageBreak/>
               <w:t>ContractExtend </w:t>
             </w:r>
           </w:p>
@@ -24104,7 +24155,6 @@
                 <w:sz w:val="22"/>
                 <w:szCs w:val="22"/>
               </w:rPr>
-              <w:lastRenderedPageBreak/>
               <w:t>Amenity (3) </w:t>
             </w:r>
           </w:p>
@@ -25387,7 +25437,6 @@
         <w:pStyle w:val="Heading2"/>
       </w:pPr>
       <w:r>
-        <w:lastRenderedPageBreak/>
         <w:t>Meeting Minutes – Week 11</w:t>
       </w:r>
     </w:p>
@@ -25408,6 +25457,7 @@
             <w:calendar w:val="gregorian"/>
           </w:date>
         </w:sdtPr>
+        <w:sdtEndPr/>
         <w:sdtContent>
           <w:r>
             <w:t>August 6, 2015</w:t>
@@ -25582,6 +25632,7 @@
                   <w:calendar w:val="gregorian"/>
                 </w:date>
               </w:sdtPr>
+              <w:sdtEndPr/>
               <w:sdtContent>
                 <w:r>
                   <w:t>August 8, 2015</w:t>
@@ -25592,7 +25643,18 @@
         </w:tc>
       </w:tr>
     </w:tbl>
-    <w:p/>
+    <w:p>
+      <w:pPr>
+        <w:pStyle w:val="ListNumber"/>
+        <w:numPr>
+          <w:ilvl w:val="1"/>
+          <w:numId w:val="91"/>
+        </w:numPr>
+      </w:pPr>
+      <w:r>
+        <w:t>Discussion</w:t>
+      </w:r>
+    </w:p>
     <w:p>
       <w:r>
         <w:t xml:space="preserve">Testcase: </w:t>
@@ -25654,6 +25716,7 @@
                 <w:sz w:val="22"/>
                 <w:szCs w:val="22"/>
               </w:rPr>
+              <w:lastRenderedPageBreak/>
               <w:t>Search office </w:t>
             </w:r>
           </w:p>
@@ -27279,6 +27342,7 @@
           <w:calendar w:val="gregorian"/>
         </w:date>
       </w:sdtPr>
+      <w:sdtEndPr/>
       <w:sdtContent>
         <w:p>
           <w:pPr>
@@ -27457,6 +27521,7 @@
                   <w:calendar w:val="gregorian"/>
                 </w:date>
               </w:sdtPr>
+              <w:sdtEndPr/>
               <w:sdtContent>
                 <w:r>
                   <w:t>August 11, 2015</w:t>
@@ -27469,16 +27534,15 @@
     </w:tbl>
     <w:p>
       <w:pPr>
-        <w:spacing w:before="0" w:after="0" w:line="240" w:lineRule="auto"/>
-        <w:ind w:left="360"/>
-        <w:textAlignment w:val="baseline"/>
-        <w:rPr>
-          <w:rFonts w:ascii="Calibri" w:eastAsia="Times New Roman" w:hAnsi="Calibri" w:cs="Calibri"/>
-          <w:spacing w:val="0"/>
-          <w:sz w:val="22"/>
-          <w:szCs w:val="22"/>
-        </w:rPr>
-      </w:pPr>
+        <w:pStyle w:val="ListNumber"/>
+        <w:numPr>
+          <w:ilvl w:val="1"/>
+          <w:numId w:val="93"/>
+        </w:numPr>
+      </w:pPr>
+      <w:r>
+        <w:t>Discussion</w:t>
+      </w:r>
     </w:p>
     <w:p>
       <w:pPr>
@@ -27615,7 +27679,6 @@
           <w:sz w:val="22"/>
           <w:szCs w:val="22"/>
         </w:rPr>
-        <w:lastRenderedPageBreak/>
         <w:t>Diện tích thuê tối thiểu</w:t>
       </w:r>
       <w:r>
@@ -28173,6 +28236,7 @@
           <w:sz w:val="22"/>
           <w:szCs w:val="22"/>
         </w:rPr>
+        <w:lastRenderedPageBreak/>
         <w:t>Fix giao diện (vẽ lại giao diện) </w:t>
       </w:r>
     </w:p>
@@ -28439,6 +28503,7 @@
                   <w:calendar w:val="gregorian"/>
                 </w:date>
               </w:sdtPr>
+              <w:sdtEndPr/>
               <w:sdtContent>
                 <w:r>
                   <w:t>August 13, 2015</w:t>
@@ -28451,16 +28516,15 @@
     </w:tbl>
     <w:p>
       <w:pPr>
-        <w:spacing w:before="0" w:after="0" w:line="240" w:lineRule="auto"/>
-        <w:ind w:left="360"/>
-        <w:textAlignment w:val="baseline"/>
-        <w:rPr>
-          <w:rFonts w:ascii="Calibri" w:eastAsia="Times New Roman" w:hAnsi="Calibri" w:cs="Calibri"/>
-          <w:spacing w:val="0"/>
-          <w:sz w:val="22"/>
-          <w:szCs w:val="22"/>
-        </w:rPr>
-      </w:pPr>
+        <w:pStyle w:val="ListNumber"/>
+        <w:numPr>
+          <w:ilvl w:val="1"/>
+          <w:numId w:val="101"/>
+        </w:numPr>
+      </w:pPr>
+      <w:r>
+        <w:t>Discussion</w:t>
+      </w:r>
     </w:p>
     <w:p>
       <w:pPr>
@@ -28760,7 +28824,7 @@
           <w:sz w:val="22"/>
           <w:szCs w:val="22"/>
         </w:rPr>
-        <w:t xml:space="preserve">hợp đồng </w:t>
+        <w:t>hợp đồng</w:t>
       </w:r>
       <w:r>
         <w:rPr>
@@ -28769,9 +28833,8 @@
           <w:sz w:val="22"/>
           <w:szCs w:val="22"/>
         </w:rPr>
-        <w:t xml:space="preserve">sau 1 tháng: chuyển ngày kết thúc </w:t>
-      </w:r>
-      <w:proofErr w:type="gramStart"/>
+        <w:t xml:space="preserve"> </w:t>
+      </w:r>
       <w:r>
         <w:rPr>
           <w:rStyle w:val="normaltextrun"/>
@@ -28779,6 +28842,16 @@
           <w:sz w:val="22"/>
           <w:szCs w:val="22"/>
         </w:rPr>
+        <w:t xml:space="preserve">sau 1 tháng: chuyển ngày kết thúc </w:t>
+      </w:r>
+      <w:proofErr w:type="gramStart"/>
+      <w:r>
+        <w:rPr>
+          <w:rStyle w:val="normaltextrun"/>
+          <w:rFonts w:ascii="Calibri" w:eastAsiaTheme="majorEastAsia" w:hAnsi="Calibri" w:cs="Calibri"/>
+          <w:sz w:val="22"/>
+          <w:szCs w:val="22"/>
+        </w:rPr>
         <w:t>hđ</w:t>
       </w:r>
       <w:proofErr w:type="gramEnd"/>
@@ -28814,8 +28887,6 @@
       <w:pPr>
         <w:pStyle w:val="Heading2"/>
       </w:pPr>
-      <w:bookmarkStart w:id="0" w:name="_GoBack"/>
-      <w:bookmarkEnd w:id="0"/>
       <w:r>
         <w:t xml:space="preserve">Meeting Minutes – Week 13 – 1 </w:t>
       </w:r>
@@ -28970,7 +29041,6 @@
               <w:pStyle w:val="NoSpacing"/>
             </w:pPr>
             <w:r>
-              <w:lastRenderedPageBreak/>
               <w:t>Next meeting:</w:t>
             </w:r>
           </w:p>
@@ -28996,6 +29066,7 @@
                   <w:calendar w:val="gregorian"/>
                 </w:date>
               </w:sdtPr>
+              <w:sdtEndPr/>
               <w:sdtContent>
                 <w:r>
                   <w:t>August 13, 2015</w:t>
@@ -29008,29 +29079,29 @@
     </w:tbl>
     <w:p>
       <w:pPr>
+        <w:pStyle w:val="ListNumber"/>
+        <w:numPr>
+          <w:ilvl w:val="1"/>
+          <w:numId w:val="104"/>
+        </w:numPr>
+      </w:pPr>
+      <w:r>
+        <w:t>Discussion</w:t>
+      </w:r>
+    </w:p>
+    <w:p>
+      <w:pPr>
         <w:spacing w:before="0" w:after="0" w:line="240" w:lineRule="auto"/>
         <w:ind w:left="360"/>
         <w:textAlignment w:val="baseline"/>
         <w:rPr>
-          <w:rFonts w:ascii="Calibri" w:eastAsia="Times New Roman" w:hAnsi="Calibri" w:cs="Calibri"/>
-          <w:spacing w:val="0"/>
-          <w:sz w:val="22"/>
-          <w:szCs w:val="22"/>
-        </w:rPr>
-      </w:pPr>
-    </w:p>
-    <w:p>
-      <w:pPr>
-        <w:spacing w:before="0" w:after="0" w:line="240" w:lineRule="auto"/>
-        <w:ind w:left="360"/>
-        <w:textAlignment w:val="baseline"/>
-        <w:rPr>
           <w:rFonts w:ascii="Segoe UI" w:eastAsia="Times New Roman" w:hAnsi="Segoe UI" w:cs="Segoe UI"/>
           <w:spacing w:val="0"/>
           <w:sz w:val="12"/>
           <w:szCs w:val="12"/>
         </w:rPr>
       </w:pPr>
+      <w:bookmarkStart w:id="0" w:name="_GoBack"/>
       <w:r>
         <w:rPr>
           <w:rFonts w:ascii="Calibri" w:eastAsia="Times New Roman" w:hAnsi="Calibri" w:cs="Calibri"/>
@@ -29377,9 +29448,11 @@
           <w:sz w:val="22"/>
           <w:szCs w:val="22"/>
         </w:rPr>
+        <w:lastRenderedPageBreak/>
         <w:t>Mobile: check task, change status: Tiến </w:t>
       </w:r>
     </w:p>
+    <w:bookmarkEnd w:id="0"/>
     <w:p/>
     <w:p>
       <w:pPr>
@@ -45703,7 +45776,7 @@
     <w:charset w:val="00"/>
     <w:family w:val="roman"/>
     <w:pitch w:val="variable"/>
-    <w:sig w:usb0="E0002EFF" w:usb1="C0007843" w:usb2="00000009" w:usb3="00000000" w:csb0="000001FF" w:csb1="00000000"/>
+    <w:sig w:usb0="E0002AFF" w:usb1="C0007841" w:usb2="00000009" w:usb3="00000000" w:csb0="000001FF" w:csb1="00000000"/>
   </w:font>
   <w:font w:name="Courier New">
     <w:panose1 w:val="02070309020205020404"/>
@@ -45724,7 +45797,7 @@
     <w:charset w:val="00"/>
     <w:family w:val="swiss"/>
     <w:pitch w:val="variable"/>
-    <w:sig w:usb0="E00002FF" w:usb1="4000ACFF" w:usb2="00000001" w:usb3="00000000" w:csb0="0000019F" w:csb1="00000000"/>
+    <w:sig w:usb0="E10002FF" w:usb1="4000ACFF" w:usb2="00000009" w:usb3="00000000" w:csb0="0000019F" w:csb1="00000000"/>
   </w:font>
   <w:font w:name="MS Mincho">
     <w:altName w:val="ＭＳ 明朝"/>
@@ -45732,7 +45805,7 @@
     <w:charset w:val="80"/>
     <w:family w:val="modern"/>
     <w:pitch w:val="fixed"/>
-    <w:sig w:usb0="E00002FF" w:usb1="6AC7FDFB" w:usb2="08000012" w:usb3="00000000" w:csb0="0002009F" w:csb1="00000000"/>
+    <w:sig w:usb0="E00002FF" w:usb1="6AC7FDFB" w:usb2="00000012" w:usb3="00000000" w:csb0="0002009F" w:csb1="00000000"/>
   </w:font>
   <w:font w:name="Cambria">
     <w:panose1 w:val="02040503050406030204"/>
@@ -45747,14 +45820,14 @@
     <w:charset w:val="80"/>
     <w:family w:val="modern"/>
     <w:pitch w:val="fixed"/>
-    <w:sig w:usb0="E00002FF" w:usb1="6AC7FDFB" w:usb2="08000012" w:usb3="00000000" w:csb0="0002009F" w:csb1="00000000"/>
+    <w:sig w:usb0="E00002FF" w:usb1="6AC7FDFB" w:usb2="00000012" w:usb3="00000000" w:csb0="0002009F" w:csb1="00000000"/>
   </w:font>
   <w:font w:name="Segoe UI">
     <w:panose1 w:val="020B0502040204020203"/>
     <w:charset w:val="00"/>
     <w:family w:val="swiss"/>
     <w:pitch w:val="variable"/>
-    <w:sig w:usb0="E4002EFF" w:usb1="C000E47F" w:usb2="00000009" w:usb3="00000000" w:csb0="000001FF" w:csb1="00000000"/>
+    <w:sig w:usb0="E10022FF" w:usb1="C000E47F" w:usb2="00000029" w:usb3="00000000" w:csb0="000001DF" w:csb1="00000000"/>
   </w:font>
   <w:font w:name="Verdana">
     <w:panose1 w:val="020B0604030504040204"/>
@@ -45795,7 +45868,6 @@
   </w:compat>
   <w:rsids>
     <w:rsidRoot w:val="00CE1A1A"/>
-    <w:rsid w:val="00187231"/>
     <w:rsid w:val="009A5B2D"/>
     <w:rsid w:val="00CE1A1A"/>
     <w:rsid w:val="00E0436F"/>
@@ -47089,7 +47161,7 @@
 </file>
 
 <file path=customXml/itemProps3.xml><?xml version="1.0" encoding="utf-8"?>
-<ds:datastoreItem xmlns:ds="http://schemas.openxmlformats.org/officeDocument/2006/customXml" ds:itemID="{0F837D37-605F-4808-8FC3-A1C048192DAC}">
+<ds:datastoreItem xmlns:ds="http://schemas.openxmlformats.org/officeDocument/2006/customXml" ds:itemID="{8B93654C-B13F-46B7-8DE0-77BA53A362FF}">
   <ds:schemaRefs>
     <ds:schemaRef ds:uri="http://schemas.openxmlformats.org/officeDocument/2006/bibliography"/>
   </ds:schemaRefs>
